--- a/依谷商城项目说明文档.docx
+++ b/依谷商城项目说明文档.docx
@@ -1,6 +1,6 @@
 
 <file path=word/document.xml><?xml version="1.0" encoding="utf-8"?>
-<w:document xmlns:wpc="http://schemas.microsoft.com/office/word/2010/wordprocessingCanvas" xmlns:cx="http://schemas.microsoft.com/office/drawing/2014/chartex" xmlns:cx1="http://schemas.microsoft.com/office/drawing/2015/9/8/chartex" xmlns:cx2="http://schemas.microsoft.com/office/drawing/2015/10/21/chartex" xmlns:cx3="http://schemas.microsoft.com/office/drawing/2016/5/9/chartex" xmlns:cx4="http://schemas.microsoft.com/office/drawing/2016/5/10/chartex" xmlns:cx5="http://schemas.microsoft.com/office/drawing/2016/5/11/chartex" xmlns:cx6="http://schemas.microsoft.com/office/drawing/2016/5/12/chartex" xmlns:cx7="http://schemas.microsoft.com/office/drawing/2016/5/13/chartex" xmlns:cx8="http://schemas.microsoft.com/office/drawing/2016/5/14/chartex" xmlns:mc="http://schemas.openxmlformats.org/markup-compatibility/2006" xmlns:aink="http://schemas.microsoft.com/office/drawing/2016/ink" xmlns:am3d="http://schemas.microsoft.com/office/drawing/2017/model3d" xmlns:o="urn:schemas-microsoft-com:office:office" xmlns:r="http://schemas.openxmlformats.org/officeDocument/2006/relationships" xmlns:m="http://schemas.openxmlformats.org/officeDocument/2006/math" xmlns:v="urn:schemas-microsoft-com:vml" xmlns:wp14="http://schemas.microsoft.com/office/word/2010/wordprocessingDrawing" xmlns:wp="http://schemas.openxmlformats.org/drawingml/2006/wordprocessingDrawing" xmlns:w10="urn:schemas-microsoft-com:office:word" xmlns:w="http://schemas.openxmlformats.org/wordprocessingml/2006/main" xmlns:w14="http://schemas.microsoft.com/office/word/2010/wordml" xmlns:w15="http://schemas.microsoft.com/office/word/2012/wordml" xmlns:w16cid="http://schemas.microsoft.com/office/word/2016/wordml/cid" xmlns:w16se="http://schemas.microsoft.com/office/word/2015/wordml/symex" xmlns:wpg="http://schemas.microsoft.com/office/word/2010/wordprocessingGroup" xmlns:wpi="http://schemas.microsoft.com/office/word/2010/wordprocessingInk" xmlns:wne="http://schemas.microsoft.com/office/word/2006/wordml" xmlns:wps="http://schemas.microsoft.com/office/word/2010/wordprocessingShape" mc:Ignorable="w14 w15 w16se w16cid wp14">
+<w:document xmlns:wpc="http://schemas.microsoft.com/office/word/2010/wordprocessingCanvas" xmlns:mc="http://schemas.openxmlformats.org/markup-compatibility/2006" xmlns:o="urn:schemas-microsoft-com:office:office" xmlns:r="http://schemas.openxmlformats.org/officeDocument/2006/relationships" xmlns:m="http://schemas.openxmlformats.org/officeDocument/2006/math" xmlns:v="urn:schemas-microsoft-com:vml" xmlns:wp14="http://schemas.microsoft.com/office/word/2010/wordprocessingDrawing" xmlns:wp="http://schemas.openxmlformats.org/drawingml/2006/wordprocessingDrawing" xmlns:w="http://schemas.openxmlformats.org/wordprocessingml/2006/main" xmlns:w14="http://schemas.microsoft.com/office/word/2010/wordml" xmlns:w10="urn:schemas-microsoft-com:office:word" xmlns:w15="http://schemas.microsoft.com/office/word/2012/wordml" xmlns:wpg="http://schemas.microsoft.com/office/word/2010/wordprocessingGroup" xmlns:wpi="http://schemas.microsoft.com/office/word/2010/wordprocessingInk" xmlns:wne="http://schemas.microsoft.com/office/word/2006/wordml" xmlns:wps="http://schemas.microsoft.com/office/word/2010/wordprocessingShape" xmlns:wpsCustomData="http://www.wps.cn/officeDocument/2013/wpsCustomData" mc:Ignorable="w14 w15 wp14">
   <w:body>
     <w:p>
       <w:pPr>
@@ -40,54 +40,26 @@
           <w:b/>
           <w:i/>
         </w:rPr>
-        <w:t>项目</w:t>
-      </w:r>
-      <w:r>
-        <w:rPr>
-          <w:rFonts w:hint="eastAsia"/>
-          <w:b/>
-          <w:i/>
-        </w:rPr>
-        <w:t>名称</w:t>
-      </w:r>
-      <w:r>
-        <w:rPr>
-          <w:rFonts w:hint="eastAsia"/>
-          <w:b/>
-          <w:i/>
-        </w:rPr>
-        <w:t>：</w:t>
-      </w:r>
-    </w:p>
-    <w:p>
-      <w:pPr>
-        <w:rPr>
-          <w:b/>
-          <w:i/>
-        </w:rPr>
-      </w:pPr>
-    </w:p>
-    <w:p>
-      <w:r>
-        <w:tab/>
-      </w:r>
-      <w:r>
-        <w:rPr>
-          <w:rFonts w:hint="eastAsia"/>
-        </w:rPr>
-        <w:t>依</w:t>
-      </w:r>
-      <w:r>
-        <w:rPr>
-          <w:rFonts w:hint="eastAsia"/>
-        </w:rPr>
-        <w:t>谷</w:t>
-      </w:r>
-      <w:r>
-        <w:rPr>
-          <w:rFonts w:hint="eastAsia"/>
-        </w:rPr>
-        <w:t>商城</w:t>
+        <w:t>项目名称：</w:t>
+      </w:r>
+    </w:p>
+    <w:p>
+      <w:pPr>
+        <w:rPr>
+          <w:b/>
+          <w:i/>
+        </w:rPr>
+      </w:pPr>
+    </w:p>
+    <w:p>
+      <w:r>
+        <w:tab/>
+      </w:r>
+      <w:r>
+        <w:rPr>
+          <w:rFonts w:hint="eastAsia"/>
+        </w:rPr>
+        <w:t>依谷商城</w:t>
       </w:r>
     </w:p>
     <w:p/>
@@ -141,19 +113,7 @@
         <w:rPr>
           <w:rFonts w:hint="eastAsia"/>
         </w:rPr>
-        <w:t>组员：艾晶、</w:t>
-      </w:r>
-      <w:r>
-        <w:rPr>
-          <w:rFonts w:hint="eastAsia"/>
-        </w:rPr>
-        <w:t>吴</w:t>
-      </w:r>
-      <w:r>
-        <w:rPr>
-          <w:rFonts w:hint="eastAsia"/>
-        </w:rPr>
-        <w:t>裕乐、江志斌</w:t>
+        <w:t>组员：艾晶、吴裕乐、江志斌</w:t>
       </w:r>
     </w:p>
     <w:p/>
@@ -203,19 +163,7 @@
         <w:rPr>
           <w:rFonts w:hint="eastAsia"/>
         </w:rPr>
-        <w:t>艾晶、</w:t>
-      </w:r>
-      <w:r>
-        <w:rPr>
-          <w:rFonts w:hint="eastAsia"/>
-        </w:rPr>
-        <w:t>吴</w:t>
-      </w:r>
-      <w:r>
-        <w:rPr>
-          <w:rFonts w:hint="eastAsia"/>
-        </w:rPr>
-        <w:t>裕乐、袁业锋、江志斌</w:t>
+        <w:t>艾晶、吴裕乐、袁业锋、江志斌</w:t>
       </w:r>
     </w:p>
     <w:p/>
@@ -251,39 +199,21 @@
         <w:rPr>
           <w:rFonts w:hint="eastAsia"/>
         </w:rPr>
-        <w:t>负责接口编写</w:t>
-      </w:r>
-      <w:r>
-        <w:rPr>
-          <w:rFonts w:hint="eastAsia"/>
-        </w:rPr>
-        <w:t>、数据爬取、数据库操作等：</w:t>
-      </w:r>
-    </w:p>
-    <w:p>
-      <w:r>
-        <w:tab/>
-      </w:r>
-      <w:r>
-        <w:tab/>
-      </w:r>
-      <w:r>
-        <w:rPr>
-          <w:rFonts w:hint="eastAsia"/>
-        </w:rPr>
-        <w:t>艾晶、</w:t>
-      </w:r>
-      <w:r>
-        <w:rPr>
-          <w:rFonts w:hint="eastAsia"/>
-        </w:rPr>
-        <w:t>吴</w:t>
-      </w:r>
-      <w:r>
-        <w:rPr>
-          <w:rFonts w:hint="eastAsia"/>
-        </w:rPr>
-        <w:t>裕乐、袁业锋</w:t>
+        <w:t>负责接口编写、数据爬取、数据库操作等：</w:t>
+      </w:r>
+    </w:p>
+    <w:p>
+      <w:r>
+        <w:tab/>
+      </w:r>
+      <w:r>
+        <w:tab/>
+      </w:r>
+      <w:r>
+        <w:rPr>
+          <w:rFonts w:hint="eastAsia"/>
+        </w:rPr>
+        <w:t>艾晶、吴裕乐、袁业锋</w:t>
       </w:r>
     </w:p>
     <w:p/>
@@ -342,76 +272,65 @@
       </w:pPr>
       <w:r>
         <w:tab/>
+      </w:r>
+      <w:r>
         <w:t>React</w:t>
       </w:r>
     </w:p>
     <w:p>
       <w:pPr>
+        <w:ind w:left="840" w:leftChars="0" w:firstLine="420" w:firstLineChars="0"/>
+      </w:pPr>
+      <w:r>
+        <w:rPr>
+          <w:rFonts w:hint="eastAsia"/>
+        </w:rPr>
+        <w:t>R</w:t>
+      </w:r>
+      <w:r>
+        <w:t>eact-router</w:t>
+      </w:r>
+    </w:p>
+    <w:p>
+      <w:pPr>
+        <w:ind w:left="840" w:leftChars="0" w:firstLine="420" w:firstLineChars="0"/>
+      </w:pPr>
+      <w:r>
+        <w:rPr>
+          <w:rFonts w:hint="eastAsia"/>
+        </w:rPr>
+        <w:t>R</w:t>
+      </w:r>
+      <w:r>
+        <w:t>edux</w:t>
+      </w:r>
+    </w:p>
+    <w:p>
+      <w:pPr>
+        <w:ind w:left="840" w:leftChars="0" w:firstLine="420" w:firstLineChars="0"/>
+      </w:pPr>
+      <w:r>
+        <w:rPr>
+          <w:rFonts w:hint="eastAsia"/>
+        </w:rPr>
+        <w:t>R</w:t>
+      </w:r>
+      <w:r>
+        <w:t>eact-redux</w:t>
+      </w:r>
+    </w:p>
+    <w:p>
+      <w:pPr>
+        <w:ind w:left="840" w:leftChars="0" w:firstLine="420" w:firstLineChars="0"/>
+      </w:pPr>
+      <w:r>
+        <w:t>Axios</w:t>
+      </w:r>
+    </w:p>
+    <w:p>
+      <w:pPr>
         <w:ind w:left="840"/>
       </w:pPr>
-      <w:r>
-        <w:rPr>
-          <w:rFonts w:hint="eastAsia"/>
-        </w:rPr>
-        <w:t>R</w:t>
-      </w:r>
-      <w:r>
-        <w:t>eact-router</w:t>
-      </w:r>
-    </w:p>
-    <w:p>
-      <w:pPr>
-        <w:ind w:left="840"/>
-      </w:pPr>
-      <w:r>
-        <w:rPr>
-          <w:rFonts w:hint="eastAsia"/>
-        </w:rPr>
-        <w:t>R</w:t>
-      </w:r>
-      <w:r>
-        <w:t>edux</w:t>
-      </w:r>
-    </w:p>
-    <w:p>
-      <w:pPr>
-        <w:ind w:left="840"/>
-      </w:pPr>
-      <w:r>
-        <w:rPr>
-          <w:rFonts w:hint="eastAsia"/>
-        </w:rPr>
-        <w:t>R</w:t>
-      </w:r>
-      <w:r>
-        <w:t>eact-redux</w:t>
-      </w:r>
-    </w:p>
-    <w:p>
-      <w:pPr>
-        <w:ind w:left="840"/>
-      </w:pPr>
-      <w:r>
-        <w:t>Redux-saga</w:t>
-      </w:r>
-    </w:p>
-    <w:p>
-      <w:pPr>
-        <w:ind w:left="840"/>
-      </w:pPr>
-      <w:proofErr w:type="spellStart"/>
-      <w:r>
-        <w:t>Axios</w:t>
-      </w:r>
-      <w:proofErr w:type="spellEnd"/>
-      <w:r>
-        <w:t>-fetch</w:t>
-      </w:r>
-    </w:p>
-    <w:p>
-      <w:pPr>
-        <w:ind w:left="840"/>
-      </w:pPr>
     </w:p>
     <w:p>
       <w:pPr>
@@ -464,7 +383,6 @@
       <w:pPr>
         <w:ind w:left="420"/>
       </w:pPr>
-      <w:proofErr w:type="spellStart"/>
       <w:r>
         <w:rPr>
           <w:rFonts w:hint="eastAsia"/>
@@ -472,11 +390,7 @@
         <w:t>A</w:t>
       </w:r>
       <w:r>
-        <w:t>ntd</w:t>
-      </w:r>
-      <w:proofErr w:type="spellEnd"/>
-      <w:r>
-        <w:t>-design-mobile</w:t>
+        <w:t>nt-design-mobile</w:t>
       </w:r>
     </w:p>
     <w:p>
@@ -509,7 +423,6 @@
         <w:rPr>
           <w:rFonts w:hint="eastAsia"/>
         </w:rPr>
-        <w:lastRenderedPageBreak/>
         <w:t>N</w:t>
       </w:r>
       <w:r>
@@ -639,9 +552,12 @@
       <w:r>
         <w:rPr>
           <w:rFonts w:hint="eastAsia"/>
-        </w:rPr>
-        <w:t>吴</w:t>
-      </w:r>
+          <w:lang w:val="en-US" w:eastAsia="zh-CN"/>
+        </w:rPr>
+        <w:t>谷</w:t>
+      </w:r>
+      <w:bookmarkStart w:id="0" w:name="_GoBack"/>
+      <w:bookmarkEnd w:id="0"/>
       <w:r>
         <w:rPr>
           <w:rFonts w:hint="eastAsia"/>
@@ -673,6 +589,11 @@
           <w:b/>
           <w:i/>
           <w:color w:val="4472C4" w:themeColor="accent1"/>
+          <w14:textFill>
+            <w14:solidFill>
+              <w14:schemeClr w14:val="accent1"/>
+            </w14:solidFill>
+          </w14:textFill>
         </w:rPr>
       </w:pPr>
     </w:p>
@@ -683,6 +604,11 @@
           <w:b/>
           <w:i/>
           <w:color w:val="4472C4" w:themeColor="accent1"/>
+          <w14:textFill>
+            <w14:solidFill>
+              <w14:schemeClr w14:val="accent1"/>
+            </w14:solidFill>
+          </w14:textFill>
         </w:rPr>
       </w:pPr>
       <w:r>
@@ -691,6 +617,11 @@
           <w:b/>
           <w:i/>
           <w:color w:val="4472C4" w:themeColor="accent1"/>
+          <w14:textFill>
+            <w14:solidFill>
+              <w14:schemeClr w14:val="accent1"/>
+            </w14:solidFill>
+          </w14:textFill>
         </w:rPr>
         <w:t>移动端：</w:t>
       </w:r>
@@ -703,66 +634,55 @@
         <w:rPr>
           <w:rFonts w:hint="eastAsia"/>
           <w:b/>
-          <w:color w:val="806000" w:themeColor="accent4" w:themeShade="80"/>
-        </w:rPr>
-        <w:t>依</w:t>
-      </w:r>
-      <w:r>
-        <w:rPr>
-          <w:rFonts w:hint="eastAsia"/>
-          <w:b/>
-          <w:color w:val="806000" w:themeColor="accent4" w:themeShade="80"/>
-        </w:rPr>
-        <w:t>谷</w:t>
-      </w:r>
-      <w:r>
-        <w:rPr>
-          <w:rFonts w:hint="eastAsia"/>
-          <w:b/>
-          <w:color w:val="806000" w:themeColor="accent4" w:themeShade="80"/>
-        </w:rPr>
-        <w:t>官网：</w:t>
-      </w:r>
-      <w:r>
-        <w:tab/>
-      </w:r>
-      <w:hyperlink r:id="rId4" w:history="1">
-        <w:r>
-          <w:rPr>
-            <w:rStyle w:val="a3"/>
-          </w:rPr>
-          <w:t>http://m.egu365.com/</w:t>
-        </w:r>
-      </w:hyperlink>
+          <w:color w:val="7F6000" w:themeColor="accent4" w:themeShade="80"/>
+        </w:rPr>
+        <w:t>依谷官网：</w:t>
+      </w:r>
+      <w:r>
+        <w:tab/>
+      </w:r>
+      <w:r>
+        <w:fldChar w:fldCharType="begin"/>
+      </w:r>
+      <w:r>
+        <w:instrText xml:space="preserve"> HYPERLINK "http://m.egu365.com/" </w:instrText>
+      </w:r>
+      <w:r>
+        <w:fldChar w:fldCharType="separate"/>
+      </w:r>
+      <w:r>
+        <w:rPr>
+          <w:rStyle w:val="7"/>
+        </w:rPr>
+        <w:t>http://m.egu365.com/</w:t>
+      </w:r>
+      <w:r>
+        <w:rPr>
+          <w:rStyle w:val="7"/>
+        </w:rPr>
+        <w:fldChar w:fldCharType="end"/>
+      </w:r>
     </w:p>
     <w:p>
       <w:pPr>
         <w:ind w:left="420" w:firstLine="420"/>
         <w:rPr>
           <w:b/>
-          <w:color w:val="806000" w:themeColor="accent4" w:themeShade="80"/>
-        </w:rPr>
-      </w:pPr>
-      <w:r>
-        <w:rPr>
-          <w:rFonts w:hint="eastAsia"/>
-          <w:b/>
-          <w:color w:val="806000" w:themeColor="accent4" w:themeShade="80"/>
-        </w:rPr>
-        <w:t>项目</w:t>
-      </w:r>
-      <w:r>
-        <w:rPr>
-          <w:rFonts w:hint="eastAsia"/>
-          <w:b/>
-          <w:color w:val="806000" w:themeColor="accent4" w:themeShade="80"/>
-        </w:rPr>
-        <w:t>上线地址：</w:t>
-      </w:r>
-      <w:r>
-        <w:rPr>
-          <w:b/>
-          <w:color w:val="806000" w:themeColor="accent4" w:themeShade="80"/>
+          <w:color w:val="7F6000" w:themeColor="accent4" w:themeShade="80"/>
+        </w:rPr>
+      </w:pPr>
+      <w:r>
+        <w:rPr>
+          <w:rFonts w:hint="eastAsia"/>
+          <w:b/>
+          <w:color w:val="7F6000" w:themeColor="accent4" w:themeShade="80"/>
+        </w:rPr>
+        <w:t>项目上线地址：</w:t>
+      </w:r>
+      <w:r>
+        <w:rPr>
+          <w:b/>
+          <w:color w:val="7F6000" w:themeColor="accent4" w:themeShade="80"/>
         </w:rPr>
         <w:t>http://120.25.242.86:8800/</w:t>
       </w:r>
@@ -772,56 +692,132 @@
         <w:ind w:left="420" w:firstLine="420"/>
         <w:rPr>
           <w:b/>
-          <w:color w:val="806000" w:themeColor="accent4" w:themeShade="80"/>
-        </w:rPr>
-      </w:pPr>
-    </w:p>
-    <w:p>
-      <w:pPr>
-        <w:rPr>
-          <w:b/>
-          <w:i/>
-        </w:rPr>
-      </w:pPr>
-      <w:r>
-        <w:rPr>
-          <w:b/>
-        </w:rPr>
-        <w:tab/>
-      </w:r>
-      <w:r>
+          <w:color w:val="7F6000" w:themeColor="accent4" w:themeShade="80"/>
+        </w:rPr>
+      </w:pPr>
+    </w:p>
+    <w:p>
+      <w:pPr>
         <w:rPr>
           <w:rFonts w:hint="eastAsia"/>
           <w:b/>
           <w:i/>
           <w:color w:val="4472C4" w:themeColor="accent1"/>
+          <w14:textFill>
+            <w14:solidFill>
+              <w14:schemeClr w14:val="accent1"/>
+            </w14:solidFill>
+          </w14:textFill>
+        </w:rPr>
+      </w:pPr>
+      <w:r>
+        <w:rPr>
+          <w:b/>
+        </w:rPr>
+        <w:tab/>
+      </w:r>
+      <w:r>
+        <w:rPr>
+          <w:rFonts w:hint="eastAsia"/>
+          <w:b/>
+          <w:i/>
+          <w:color w:val="4472C4" w:themeColor="accent1"/>
+          <w14:textFill>
+            <w14:solidFill>
+              <w14:schemeClr w14:val="accent1"/>
+            </w14:solidFill>
+          </w14:textFill>
         </w:rPr>
         <w:t>PC端：</w:t>
       </w:r>
     </w:p>
     <w:p>
       <w:pPr>
-        <w:rPr>
-          <w:b/>
-        </w:rPr>
-      </w:pPr>
-      <w:r>
-        <w:rPr>
-          <w:b/>
-        </w:rPr>
-        <w:tab/>
-      </w:r>
-      <w:r>
-        <w:rPr>
-          <w:b/>
-        </w:rPr>
-        <w:tab/>
-      </w:r>
-      <w:r>
-        <w:rPr>
-          <w:rFonts w:hint="eastAsia"/>
-          <w:b/>
-          <w:color w:val="806000" w:themeColor="accent4" w:themeShade="80"/>
+        <w:ind w:firstLine="420" w:firstLineChars="0"/>
+        <w:rPr>
+          <w:rFonts w:hint="eastAsia"/>
+          <w:b/>
+          <w:i/>
+          <w:color w:val="4472C4" w:themeColor="accent1"/>
+          <w:lang w:val="en-US" w:eastAsia="zh-CN"/>
+          <w14:textFill>
+            <w14:solidFill>
+              <w14:schemeClr w14:val="accent1"/>
+            </w14:solidFill>
+          </w14:textFill>
+        </w:rPr>
+      </w:pPr>
+      <w:r>
+        <w:rPr>
+          <w:rFonts w:hint="eastAsia"/>
+          <w:b/>
+          <w:i/>
+          <w:color w:val="4472C4" w:themeColor="accent1"/>
+          <w:lang w:val="en-US" w:eastAsia="zh-CN"/>
+          <w14:textFill>
+            <w14:solidFill>
+              <w14:schemeClr w14:val="accent1"/>
+            </w14:solidFill>
+          </w14:textFill>
+        </w:rPr>
+        <w:t xml:space="preserve">    账号：12345688</w:t>
+      </w:r>
+    </w:p>
+    <w:p>
+      <w:pPr>
+        <w:ind w:left="420" w:leftChars="0" w:firstLine="420" w:firstLineChars="0"/>
+        <w:rPr>
+          <w:rFonts w:hint="default"/>
+          <w:b/>
+          <w:i/>
+          <w:color w:val="4472C4" w:themeColor="accent1"/>
+          <w:lang w:val="en-US" w:eastAsia="zh-CN"/>
+          <w14:textFill>
+            <w14:solidFill>
+              <w14:schemeClr w14:val="accent1"/>
+            </w14:solidFill>
+          </w14:textFill>
+        </w:rPr>
+      </w:pPr>
+      <w:r>
+        <w:rPr>
+          <w:rFonts w:hint="eastAsia"/>
+          <w:b/>
+          <w:i/>
+          <w:color w:val="4472C4" w:themeColor="accent1"/>
+          <w:lang w:val="en-US" w:eastAsia="zh-CN"/>
+          <w14:textFill>
+            <w14:solidFill>
+              <w14:schemeClr w14:val="accent1"/>
+            </w14:solidFill>
+          </w14:textFill>
+        </w:rPr>
+        <w:t>密码：123456</w:t>
+      </w:r>
+    </w:p>
+    <w:p>
+      <w:pPr>
+        <w:rPr>
+          <w:b/>
+        </w:rPr>
+      </w:pPr>
+      <w:r>
+        <w:rPr>
+          <w:b/>
+        </w:rPr>
+        <w:tab/>
+      </w:r>
+      <w:r>
+        <w:rPr>
+          <w:b/>
+        </w:rPr>
+        <w:tab/>
+      </w:r>
+      <w:r>
+        <w:rPr>
+          <w:rFonts w:hint="eastAsia"/>
+          <w:b/>
+          <w:color w:val="7F6000" w:themeColor="accent4" w:themeShade="80"/>
         </w:rPr>
         <w:t>后台管理系统上线地址：</w:t>
       </w:r>
@@ -837,8 +833,33 @@
         <w:rPr>
           <w:b/>
         </w:rPr>
+        <w:fldChar w:fldCharType="begin"/>
+      </w:r>
+      <w:r>
+        <w:rPr>
+          <w:b/>
+        </w:rPr>
+        <w:instrText xml:space="preserve"> HYPERLINK "http://120.25.242.86:8900/#/admin" </w:instrText>
+      </w:r>
+      <w:r>
+        <w:rPr>
+          <w:b/>
+        </w:rPr>
+        <w:fldChar w:fldCharType="separate"/>
+      </w:r>
+      <w:r>
+        <w:rPr>
+          <w:rStyle w:val="7"/>
+          <w:b/>
+        </w:rPr>
         <w:t>http://120.25.242.86:8900/#/admin</w:t>
       </w:r>
+      <w:r>
+        <w:rPr>
+          <w:b/>
+        </w:rPr>
+        <w:fldChar w:fldCharType="end"/>
+      </w:r>
     </w:p>
     <w:p>
       <w:pPr>
@@ -856,7 +877,6 @@
           <w:i/>
         </w:rPr>
       </w:pPr>
-      <w:proofErr w:type="spellStart"/>
       <w:r>
         <w:rPr>
           <w:b/>
@@ -879,7 +899,6 @@
         </w:rPr>
         <w:t>hub</w:t>
       </w:r>
-      <w:proofErr w:type="spellEnd"/>
       <w:r>
         <w:rPr>
           <w:rFonts w:hint="eastAsia"/>
@@ -893,14 +912,27 @@
       <w:pPr>
         <w:ind w:left="1260" w:firstLine="420"/>
       </w:pPr>
-      <w:hyperlink r:id="rId5" w:history="1">
-        <w:r>
-          <w:rPr>
-            <w:rStyle w:val="a3"/>
-          </w:rPr>
-          <w:t>git@github.com:gzh52001/egu.git</w:t>
-        </w:r>
-      </w:hyperlink>
+      <w:r>
+        <w:fldChar w:fldCharType="begin"/>
+      </w:r>
+      <w:r>
+        <w:instrText xml:space="preserve"> HYPERLINK "mailto:git@github.com:gzh52001/egu.git" </w:instrText>
+      </w:r>
+      <w:r>
+        <w:fldChar w:fldCharType="separate"/>
+      </w:r>
+      <w:r>
+        <w:rPr>
+          <w:rStyle w:val="7"/>
+        </w:rPr>
+        <w:t>git@github.com:gzh52001/egu.git</w:t>
+      </w:r>
+      <w:r>
+        <w:rPr>
+          <w:rStyle w:val="7"/>
+        </w:rPr>
+        <w:fldChar w:fldCharType="end"/>
+      </w:r>
     </w:p>
     <w:p>
       <w:pPr>
@@ -923,15 +955,7 @@
           <w:b/>
           <w:i/>
         </w:rPr>
-        <w:t>团队与分工</w:t>
-      </w:r>
-      <w:r>
-        <w:rPr>
-          <w:rFonts w:hint="eastAsia"/>
-          <w:b/>
-          <w:i/>
-        </w:rPr>
-        <w:t>：</w:t>
+        <w:t>团队与分工：</w:t>
       </w:r>
     </w:p>
     <w:p>
@@ -961,19 +985,7 @@
         <w:rPr>
           <w:rFonts w:hint="eastAsia"/>
         </w:rPr>
-        <w:t>组员：艾晶、</w:t>
-      </w:r>
-      <w:r>
-        <w:rPr>
-          <w:rFonts w:hint="eastAsia"/>
-        </w:rPr>
-        <w:t>吴</w:t>
-      </w:r>
-      <w:r>
-        <w:rPr>
-          <w:rFonts w:hint="eastAsia"/>
-        </w:rPr>
-        <w:t>裕乐、江志斌</w:t>
+        <w:t>组员：艾晶、吴裕乐、江志斌</w:t>
       </w:r>
     </w:p>
     <w:p/>
@@ -1076,19 +1088,7 @@
         <w:rPr>
           <w:rFonts w:hint="eastAsia"/>
         </w:rPr>
-        <w:t>--</w:t>
-      </w:r>
-      <w:r>
-        <w:rPr>
-          <w:rFonts w:hint="eastAsia"/>
-        </w:rPr>
-        <w:t>吴</w:t>
-      </w:r>
-      <w:r>
-        <w:rPr>
-          <w:rFonts w:hint="eastAsia"/>
-        </w:rPr>
-        <w:t>裕乐</w:t>
+        <w:t>--吴裕乐</w:t>
       </w:r>
     </w:p>
     <w:p>
@@ -1134,19 +1134,7 @@
         <w:rPr>
           <w:rFonts w:hint="eastAsia"/>
         </w:rPr>
-        <w:t>--艾晶、</w:t>
-      </w:r>
-      <w:r>
-        <w:rPr>
-          <w:rFonts w:hint="eastAsia"/>
-        </w:rPr>
-        <w:t>吴</w:t>
-      </w:r>
-      <w:r>
-        <w:rPr>
-          <w:rFonts w:hint="eastAsia"/>
-        </w:rPr>
-        <w:t>裕乐、袁业锋、江志斌</w:t>
+        <w:t>--艾晶、吴裕乐、袁业锋、江志斌</w:t>
       </w:r>
     </w:p>
     <w:p>
@@ -1169,19 +1157,7 @@
         <w:rPr>
           <w:rFonts w:hint="eastAsia"/>
         </w:rPr>
-        <w:t>--艾晶、</w:t>
-      </w:r>
-      <w:r>
-        <w:rPr>
-          <w:rFonts w:hint="eastAsia"/>
-        </w:rPr>
-        <w:t>吴</w:t>
-      </w:r>
-      <w:r>
-        <w:rPr>
-          <w:rFonts w:hint="eastAsia"/>
-        </w:rPr>
-        <w:t>裕乐、袁业锋</w:t>
+        <w:t>--艾晶、吴裕乐、袁业锋</w:t>
       </w:r>
     </w:p>
     <w:p>
@@ -1211,18 +1187,34 @@
     </w:p>
     <w:p>
       <w:pPr>
-        <w:rPr>
-          <w:rFonts w:hint="eastAsia"/>
-          <w:szCs w:val="21"/>
-        </w:rPr>
-      </w:pPr>
-      <w:r>
-        <w:rPr>
-          <w:noProof/>
-        </w:rPr>
-        <w:lastRenderedPageBreak/>
+        <w:outlineLvl w:val="1"/>
+        <w:rPr>
+          <w:rFonts w:hint="eastAsia" w:eastAsiaTheme="minorEastAsia"/>
+          <w:sz w:val="28"/>
+          <w:szCs w:val="28"/>
+          <w:lang w:val="en-US" w:eastAsia="zh-CN"/>
+        </w:rPr>
+      </w:pPr>
+      <w:r>
+        <w:rPr>
+          <w:rFonts w:hint="eastAsia"/>
+          <w:sz w:val="28"/>
+          <w:szCs w:val="28"/>
+          <w:lang w:val="en-US" w:eastAsia="zh-CN"/>
+        </w:rPr>
+        <w:t>前台</w:t>
+      </w:r>
+    </w:p>
+    <w:p>
+      <w:pPr>
+        <w:rPr>
+          <w:rFonts w:hint="eastAsia"/>
+          <w:szCs w:val="21"/>
+        </w:rPr>
+      </w:pPr>
+      <w:r>
         <w:drawing>
-          <wp:anchor distT="0" distB="0" distL="114300" distR="114300" simplePos="0" relativeHeight="251658240" behindDoc="0" locked="0" layoutInCell="1" allowOverlap="1" wp14:anchorId="1D83C2D1">
+          <wp:anchor distT="0" distB="0" distL="114300" distR="114300" simplePos="0" relativeHeight="251658240" behindDoc="0" locked="0" layoutInCell="1" allowOverlap="1">
             <wp:simplePos x="0" y="0"/>
             <wp:positionH relativeFrom="margin">
               <wp:align>left</wp:align>
@@ -1241,11 +1233,13 @@
               <a:graphicData uri="http://schemas.openxmlformats.org/drawingml/2006/picture">
                 <pic:pic xmlns:pic="http://schemas.openxmlformats.org/drawingml/2006/picture">
                   <pic:nvPicPr>
-                    <pic:cNvPr id="1" name=""/>
-                    <pic:cNvPicPr/>
+                    <pic:cNvPr id="1" name="图片 1"/>
+                    <pic:cNvPicPr>
+                      <a:picLocks noChangeAspect="1"/>
+                    </pic:cNvPicPr>
                   </pic:nvPicPr>
                   <pic:blipFill>
-                    <a:blip r:embed="rId6">
+                    <a:blip r:embed="rId4">
                       <a:extLst>
                         <a:ext uri="{28A0092B-C50C-407E-A947-70E740481C1C}">
                           <a14:useLocalDpi xmlns:a14="http://schemas.microsoft.com/office/drawing/2010/main" val="0"/>
@@ -1268,12 +1262,6 @@
                 </pic:pic>
               </a:graphicData>
             </a:graphic>
-            <wp14:sizeRelH relativeFrom="margin">
-              <wp14:pctWidth>0</wp14:pctWidth>
-            </wp14:sizeRelH>
-            <wp14:sizeRelV relativeFrom="margin">
-              <wp14:pctHeight>0</wp14:pctHeight>
-            </wp14:sizeRelV>
           </wp:anchor>
         </w:drawing>
       </w:r>
@@ -1313,12 +1301,9 @@
         </w:rPr>
       </w:pPr>
       <w:r>
-        <w:rPr>
-          <w:noProof/>
-        </w:rPr>
         <w:drawing>
-          <wp:inline distT="0" distB="0" distL="0" distR="0" wp14:anchorId="14119374" wp14:editId="01529233">
-            <wp:extent cx="2441050" cy="4163785"/>
+          <wp:inline distT="0" distB="0" distL="0" distR="0">
+            <wp:extent cx="2440940" cy="4163695"/>
             <wp:effectExtent l="0" t="0" r="0" b="8255"/>
             <wp:docPr id="2" name="图片 2"/>
             <wp:cNvGraphicFramePr>
@@ -1328,11 +1313,13 @@
               <a:graphicData uri="http://schemas.openxmlformats.org/drawingml/2006/picture">
                 <pic:pic xmlns:pic="http://schemas.openxmlformats.org/drawingml/2006/picture">
                   <pic:nvPicPr>
-                    <pic:cNvPr id="1" name=""/>
-                    <pic:cNvPicPr/>
+                    <pic:cNvPr id="2" name="图片 2"/>
+                    <pic:cNvPicPr>
+                      <a:picLocks noChangeAspect="1"/>
+                    </pic:cNvPicPr>
                   </pic:nvPicPr>
                   <pic:blipFill>
-                    <a:blip r:embed="rId7"/>
+                    <a:blip r:embed="rId5"/>
                     <a:stretch>
                       <a:fillRect/>
                     </a:stretch>
@@ -1364,7 +1351,6 @@
           <w:rFonts w:hint="eastAsia"/>
           <w:szCs w:val="21"/>
         </w:rPr>
-        <w:lastRenderedPageBreak/>
         <w:t>卡兑换</w:t>
       </w:r>
     </w:p>
@@ -1375,12 +1361,9 @@
         </w:rPr>
       </w:pPr>
       <w:r>
-        <w:rPr>
-          <w:noProof/>
-        </w:rPr>
         <w:drawing>
-          <wp:inline distT="0" distB="0" distL="0" distR="0" wp14:anchorId="4A846280" wp14:editId="2C55B995">
-            <wp:extent cx="2113610" cy="3689406"/>
+          <wp:inline distT="0" distB="0" distL="0" distR="0">
+            <wp:extent cx="2113280" cy="3689350"/>
             <wp:effectExtent l="0" t="0" r="1270" b="6350"/>
             <wp:docPr id="3" name="图片 3"/>
             <wp:cNvGraphicFramePr>
@@ -1390,11 +1373,13 @@
               <a:graphicData uri="http://schemas.openxmlformats.org/drawingml/2006/picture">
                 <pic:pic xmlns:pic="http://schemas.openxmlformats.org/drawingml/2006/picture">
                   <pic:nvPicPr>
-                    <pic:cNvPr id="1" name=""/>
-                    <pic:cNvPicPr/>
+                    <pic:cNvPr id="3" name="图片 3"/>
+                    <pic:cNvPicPr>
+                      <a:picLocks noChangeAspect="1"/>
+                    </pic:cNvPicPr>
                   </pic:nvPicPr>
                   <pic:blipFill>
-                    <a:blip r:embed="rId8"/>
+                    <a:blip r:embed="rId6"/>
                     <a:stretch>
                       <a:fillRect/>
                     </a:stretch>
@@ -1436,12 +1421,9 @@
         </w:rPr>
       </w:pPr>
       <w:r>
-        <w:rPr>
-          <w:noProof/>
-        </w:rPr>
         <w:drawing>
-          <wp:inline distT="0" distB="0" distL="0" distR="0" wp14:anchorId="15B1D190" wp14:editId="63E92AC9">
-            <wp:extent cx="2459041" cy="4023360"/>
+          <wp:inline distT="0" distB="0" distL="0" distR="0">
+            <wp:extent cx="2458720" cy="4023360"/>
             <wp:effectExtent l="0" t="0" r="0" b="0"/>
             <wp:docPr id="4" name="图片 4"/>
             <wp:cNvGraphicFramePr>
@@ -1451,11 +1433,13 @@
               <a:graphicData uri="http://schemas.openxmlformats.org/drawingml/2006/picture">
                 <pic:pic xmlns:pic="http://schemas.openxmlformats.org/drawingml/2006/picture">
                   <pic:nvPicPr>
-                    <pic:cNvPr id="1" name=""/>
-                    <pic:cNvPicPr/>
+                    <pic:cNvPr id="4" name="图片 4"/>
+                    <pic:cNvPicPr>
+                      <a:picLocks noChangeAspect="1"/>
+                    </pic:cNvPicPr>
                   </pic:nvPicPr>
                   <pic:blipFill>
-                    <a:blip r:embed="rId9"/>
+                    <a:blip r:embed="rId7"/>
                     <a:stretch>
                       <a:fillRect/>
                     </a:stretch>
@@ -1501,7 +1485,6 @@
           <w:rFonts w:hint="eastAsia"/>
           <w:szCs w:val="21"/>
         </w:rPr>
-        <w:lastRenderedPageBreak/>
         <w:t>我的</w:t>
       </w:r>
     </w:p>
@@ -1512,12 +1495,9 @@
         </w:rPr>
       </w:pPr>
       <w:r>
-        <w:rPr>
-          <w:noProof/>
-        </w:rPr>
         <w:drawing>
-          <wp:inline distT="0" distB="0" distL="0" distR="0" wp14:anchorId="3BCA3532" wp14:editId="3D31A3DA">
-            <wp:extent cx="2234316" cy="3874701"/>
+          <wp:inline distT="0" distB="0" distL="0" distR="0">
+            <wp:extent cx="2233930" cy="3874135"/>
             <wp:effectExtent l="0" t="0" r="0" b="0"/>
             <wp:docPr id="5" name="图片 5"/>
             <wp:cNvGraphicFramePr>
@@ -1527,11 +1507,13 @@
               <a:graphicData uri="http://schemas.openxmlformats.org/drawingml/2006/picture">
                 <pic:pic xmlns:pic="http://schemas.openxmlformats.org/drawingml/2006/picture">
                   <pic:nvPicPr>
-                    <pic:cNvPr id="1" name=""/>
-                    <pic:cNvPicPr/>
+                    <pic:cNvPr id="5" name="图片 5"/>
+                    <pic:cNvPicPr>
+                      <a:picLocks noChangeAspect="1"/>
+                    </pic:cNvPicPr>
                   </pic:nvPicPr>
                   <pic:blipFill>
-                    <a:blip r:embed="rId10"/>
+                    <a:blip r:embed="rId8"/>
                     <a:stretch>
                       <a:fillRect/>
                     </a:stretch>
@@ -1573,12 +1555,9 @@
         </w:rPr>
       </w:pPr>
       <w:r>
-        <w:rPr>
-          <w:noProof/>
-        </w:rPr>
         <w:drawing>
-          <wp:inline distT="0" distB="0" distL="0" distR="0" wp14:anchorId="30ABE54A" wp14:editId="787FFF06">
-            <wp:extent cx="2449002" cy="3958738"/>
+          <wp:inline distT="0" distB="0" distL="0" distR="0">
+            <wp:extent cx="2448560" cy="3958590"/>
             <wp:effectExtent l="0" t="0" r="8890" b="3810"/>
             <wp:docPr id="6" name="图片 6"/>
             <wp:cNvGraphicFramePr>
@@ -1588,11 +1567,13 @@
               <a:graphicData uri="http://schemas.openxmlformats.org/drawingml/2006/picture">
                 <pic:pic xmlns:pic="http://schemas.openxmlformats.org/drawingml/2006/picture">
                   <pic:nvPicPr>
-                    <pic:cNvPr id="1" name=""/>
-                    <pic:cNvPicPr/>
+                    <pic:cNvPr id="6" name="图片 6"/>
+                    <pic:cNvPicPr>
+                      <a:picLocks noChangeAspect="1"/>
+                    </pic:cNvPicPr>
                   </pic:nvPicPr>
                   <pic:blipFill>
-                    <a:blip r:embed="rId11"/>
+                    <a:blip r:embed="rId9"/>
                     <a:stretch>
                       <a:fillRect/>
                     </a:stretch>
@@ -1620,39 +1601,29 @@
           <w:szCs w:val="21"/>
         </w:rPr>
       </w:pPr>
-      <w:bookmarkStart w:id="0" w:name="_GoBack"/>
-      <w:bookmarkEnd w:id="0"/>
-    </w:p>
-    <w:p>
-      <w:pPr>
-        <w:rPr>
-          <w:szCs w:val="21"/>
-        </w:rPr>
-      </w:pPr>
-      <w:r>
-        <w:rPr>
-          <w:rFonts w:hint="eastAsia"/>
-          <w:szCs w:val="21"/>
-        </w:rPr>
-        <w:lastRenderedPageBreak/>
+    </w:p>
+    <w:p>
+      <w:pPr>
+        <w:rPr>
+          <w:szCs w:val="21"/>
+        </w:rPr>
+      </w:pPr>
+      <w:r>
+        <w:rPr>
+          <w:rFonts w:hint="eastAsia"/>
+          <w:szCs w:val="21"/>
+        </w:rPr>
         <w:t>注册页</w:t>
       </w:r>
     </w:p>
     <w:p>
       <w:pPr>
         <w:ind w:firstLine="420"/>
-        <w:rPr>
-          <w:rFonts w:hint="eastAsia"/>
-          <w:szCs w:val="21"/>
-        </w:rPr>
-      </w:pPr>
-      <w:r>
-        <w:rPr>
-          <w:noProof/>
-        </w:rPr>
+      </w:pPr>
+      <w:r>
         <w:drawing>
-          <wp:inline distT="0" distB="0" distL="0" distR="0" wp14:anchorId="4751ADF4" wp14:editId="5A2CAFD4">
-            <wp:extent cx="2230600" cy="3912042"/>
+          <wp:inline distT="0" distB="0" distL="0" distR="0">
+            <wp:extent cx="2230120" cy="3911600"/>
             <wp:effectExtent l="0" t="0" r="0" b="0"/>
             <wp:docPr id="7" name="图片 7"/>
             <wp:cNvGraphicFramePr>
@@ -1662,11 +1633,13 @@
               <a:graphicData uri="http://schemas.openxmlformats.org/drawingml/2006/picture">
                 <pic:pic xmlns:pic="http://schemas.openxmlformats.org/drawingml/2006/picture">
                   <pic:nvPicPr>
-                    <pic:cNvPr id="1" name=""/>
-                    <pic:cNvPicPr/>
+                    <pic:cNvPr id="7" name="图片 7"/>
+                    <pic:cNvPicPr>
+                      <a:picLocks noChangeAspect="1"/>
+                    </pic:cNvPicPr>
                   </pic:nvPicPr>
                   <pic:blipFill>
-                    <a:blip r:embed="rId12"/>
+                    <a:blip r:embed="rId10"/>
                     <a:stretch>
                       <a:fillRect/>
                     </a:stretch>
@@ -1687,423 +1660,564 @@
         </w:drawing>
       </w:r>
     </w:p>
+    <w:p>
+      <w:pPr>
+        <w:ind w:firstLine="420"/>
+      </w:pPr>
+    </w:p>
+    <w:p>
+      <w:pPr>
+        <w:ind w:firstLine="420"/>
+        <w:outlineLvl w:val="1"/>
+        <w:rPr>
+          <w:rFonts w:hint="eastAsia"/>
+          <w:sz w:val="28"/>
+          <w:szCs w:val="28"/>
+          <w:lang w:val="en-US" w:eastAsia="zh-CN"/>
+        </w:rPr>
+      </w:pPr>
+      <w:r>
+        <w:rPr>
+          <w:rFonts w:hint="eastAsia"/>
+          <w:sz w:val="28"/>
+          <w:szCs w:val="28"/>
+          <w:lang w:val="en-US" w:eastAsia="zh-CN"/>
+        </w:rPr>
+        <w:t>后台</w:t>
+      </w:r>
+    </w:p>
+    <w:p>
+      <w:pPr>
+        <w:ind w:firstLine="420"/>
+        <w:outlineLvl w:val="1"/>
+        <w:rPr>
+          <w:rFonts w:hint="eastAsia"/>
+          <w:sz w:val="21"/>
+          <w:szCs w:val="21"/>
+          <w:lang w:val="en-US" w:eastAsia="zh-CN"/>
+        </w:rPr>
+      </w:pPr>
+      <w:r>
+        <w:rPr>
+          <w:rFonts w:hint="eastAsia"/>
+          <w:sz w:val="21"/>
+          <w:szCs w:val="21"/>
+          <w:lang w:val="en-US" w:eastAsia="zh-CN"/>
+        </w:rPr>
+        <w:t>会员管理</w:t>
+      </w:r>
+    </w:p>
+    <w:p>
+      <w:pPr>
+        <w:ind w:firstLine="420"/>
+        <w:outlineLvl w:val="1"/>
+        <w:rPr>
+          <w:rFonts w:hint="eastAsia"/>
+          <w:sz w:val="21"/>
+          <w:szCs w:val="21"/>
+          <w:lang w:val="en-US" w:eastAsia="zh-CN"/>
+        </w:rPr>
+      </w:pPr>
+      <w:r>
+        <w:drawing>
+          <wp:inline distT="0" distB="0" distL="114300" distR="114300">
+            <wp:extent cx="5266055" cy="2435860"/>
+            <wp:effectExtent l="0" t="0" r="6985" b="2540"/>
+            <wp:docPr id="11" name="图片 4"/>
+            <wp:cNvGraphicFramePr>
+              <a:graphicFrameLocks xmlns:a="http://schemas.openxmlformats.org/drawingml/2006/main" noChangeAspect="1"/>
+            </wp:cNvGraphicFramePr>
+            <a:graphic xmlns:a="http://schemas.openxmlformats.org/drawingml/2006/main">
+              <a:graphicData uri="http://schemas.openxmlformats.org/drawingml/2006/picture">
+                <pic:pic xmlns:pic="http://schemas.openxmlformats.org/drawingml/2006/picture">
+                  <pic:nvPicPr>
+                    <pic:cNvPr id="11" name="图片 4"/>
+                    <pic:cNvPicPr>
+                      <a:picLocks noChangeAspect="1"/>
+                    </pic:cNvPicPr>
+                  </pic:nvPicPr>
+                  <pic:blipFill>
+                    <a:blip r:embed="rId11"/>
+                    <a:stretch>
+                      <a:fillRect/>
+                    </a:stretch>
+                  </pic:blipFill>
+                  <pic:spPr>
+                    <a:xfrm>
+                      <a:off x="0" y="0"/>
+                      <a:ext cx="5266055" cy="2435860"/>
+                    </a:xfrm>
+                    <a:prstGeom prst="rect">
+                      <a:avLst/>
+                    </a:prstGeom>
+                    <a:noFill/>
+                    <a:ln>
+                      <a:noFill/>
+                    </a:ln>
+                  </pic:spPr>
+                </pic:pic>
+              </a:graphicData>
+            </a:graphic>
+          </wp:inline>
+        </w:drawing>
+      </w:r>
+    </w:p>
+    <w:p>
+      <w:pPr>
+        <w:ind w:firstLine="420"/>
+        <w:outlineLvl w:val="1"/>
+        <w:rPr>
+          <w:rFonts w:hint="eastAsia"/>
+          <w:sz w:val="21"/>
+          <w:szCs w:val="21"/>
+          <w:lang w:val="en-US" w:eastAsia="zh-CN"/>
+        </w:rPr>
+      </w:pPr>
+      <w:r>
+        <w:rPr>
+          <w:rFonts w:hint="eastAsia"/>
+          <w:sz w:val="21"/>
+          <w:szCs w:val="21"/>
+          <w:lang w:val="en-US" w:eastAsia="zh-CN"/>
+        </w:rPr>
+        <w:t>商品管理</w:t>
+      </w:r>
+    </w:p>
+    <w:p>
+      <w:pPr>
+        <w:ind w:firstLine="420"/>
+        <w:outlineLvl w:val="1"/>
+        <w:rPr>
+          <w:rFonts w:hint="eastAsia"/>
+          <w:sz w:val="21"/>
+          <w:szCs w:val="21"/>
+          <w:lang w:val="en-US" w:eastAsia="zh-CN"/>
+        </w:rPr>
+      </w:pPr>
+      <w:r>
+        <w:drawing>
+          <wp:inline distT="0" distB="0" distL="114300" distR="114300">
+            <wp:extent cx="5268595" cy="2438400"/>
+            <wp:effectExtent l="0" t="0" r="4445" b="0"/>
+            <wp:docPr id="12" name="图片 5"/>
+            <wp:cNvGraphicFramePr>
+              <a:graphicFrameLocks xmlns:a="http://schemas.openxmlformats.org/drawingml/2006/main" noChangeAspect="1"/>
+            </wp:cNvGraphicFramePr>
+            <a:graphic xmlns:a="http://schemas.openxmlformats.org/drawingml/2006/main">
+              <a:graphicData uri="http://schemas.openxmlformats.org/drawingml/2006/picture">
+                <pic:pic xmlns:pic="http://schemas.openxmlformats.org/drawingml/2006/picture">
+                  <pic:nvPicPr>
+                    <pic:cNvPr id="12" name="图片 5"/>
+                    <pic:cNvPicPr>
+                      <a:picLocks noChangeAspect="1"/>
+                    </pic:cNvPicPr>
+                  </pic:nvPicPr>
+                  <pic:blipFill>
+                    <a:blip r:embed="rId12"/>
+                    <a:stretch>
+                      <a:fillRect/>
+                    </a:stretch>
+                  </pic:blipFill>
+                  <pic:spPr>
+                    <a:xfrm>
+                      <a:off x="0" y="0"/>
+                      <a:ext cx="5268595" cy="2438400"/>
+                    </a:xfrm>
+                    <a:prstGeom prst="rect">
+                      <a:avLst/>
+                    </a:prstGeom>
+                    <a:noFill/>
+                    <a:ln>
+                      <a:noFill/>
+                    </a:ln>
+                  </pic:spPr>
+                </pic:pic>
+              </a:graphicData>
+            </a:graphic>
+          </wp:inline>
+        </w:drawing>
+      </w:r>
+    </w:p>
+    <w:p>
+      <w:pPr>
+        <w:ind w:firstLine="420"/>
+        <w:outlineLvl w:val="1"/>
+        <w:rPr>
+          <w:rFonts w:hint="eastAsia"/>
+          <w:sz w:val="21"/>
+          <w:szCs w:val="21"/>
+          <w:lang w:val="en-US" w:eastAsia="zh-CN"/>
+        </w:rPr>
+      </w:pPr>
+      <w:r>
+        <w:rPr>
+          <w:rFonts w:hint="eastAsia"/>
+          <w:sz w:val="21"/>
+          <w:szCs w:val="21"/>
+          <w:lang w:val="en-US" w:eastAsia="zh-CN"/>
+        </w:rPr>
+        <w:t>订单管理</w:t>
+      </w:r>
+    </w:p>
+    <w:p>
+      <w:pPr>
+        <w:ind w:firstLine="420"/>
+        <w:outlineLvl w:val="1"/>
+        <w:rPr>
+          <w:rFonts w:hint="default"/>
+          <w:sz w:val="21"/>
+          <w:szCs w:val="21"/>
+          <w:lang w:val="en-US" w:eastAsia="zh-CN"/>
+        </w:rPr>
+      </w:pPr>
+      <w:r>
+        <w:drawing>
+          <wp:inline distT="0" distB="0" distL="114300" distR="114300">
+            <wp:extent cx="5261610" cy="2101215"/>
+            <wp:effectExtent l="0" t="0" r="11430" b="1905"/>
+            <wp:docPr id="10" name="图片 3"/>
+            <wp:cNvGraphicFramePr>
+              <a:graphicFrameLocks xmlns:a="http://schemas.openxmlformats.org/drawingml/2006/main" noChangeAspect="1"/>
+            </wp:cNvGraphicFramePr>
+            <a:graphic xmlns:a="http://schemas.openxmlformats.org/drawingml/2006/main">
+              <a:graphicData uri="http://schemas.openxmlformats.org/drawingml/2006/picture">
+                <pic:pic xmlns:pic="http://schemas.openxmlformats.org/drawingml/2006/picture">
+                  <pic:nvPicPr>
+                    <pic:cNvPr id="10" name="图片 3"/>
+                    <pic:cNvPicPr>
+                      <a:picLocks noChangeAspect="1"/>
+                    </pic:cNvPicPr>
+                  </pic:nvPicPr>
+                  <pic:blipFill>
+                    <a:blip r:embed="rId13"/>
+                    <a:stretch>
+                      <a:fillRect/>
+                    </a:stretch>
+                  </pic:blipFill>
+                  <pic:spPr>
+                    <a:xfrm>
+                      <a:off x="0" y="0"/>
+                      <a:ext cx="5261610" cy="2101215"/>
+                    </a:xfrm>
+                    <a:prstGeom prst="rect">
+                      <a:avLst/>
+                    </a:prstGeom>
+                    <a:noFill/>
+                    <a:ln>
+                      <a:noFill/>
+                    </a:ln>
+                  </pic:spPr>
+                </pic:pic>
+              </a:graphicData>
+            </a:graphic>
+          </wp:inline>
+        </w:drawing>
+      </w:r>
+    </w:p>
+    <w:p>
+      <w:pPr>
+        <w:ind w:firstLine="420"/>
+        <w:outlineLvl w:val="1"/>
+        <w:rPr>
+          <w:rFonts w:hint="default"/>
+          <w:sz w:val="28"/>
+          <w:szCs w:val="28"/>
+          <w:lang w:val="en-US" w:eastAsia="zh-CN"/>
+        </w:rPr>
+      </w:pPr>
+    </w:p>
     <w:sectPr>
       <w:pgSz w:w="11906" w:h="16838"/>
       <w:pgMar w:top="1440" w:right="1800" w:bottom="1440" w:left="1800" w:header="851" w:footer="992" w:gutter="0"/>
-      <w:cols w:space="425"/>
-      <w:docGrid w:type="lines" w:linePitch="312"/>
+      <w:cols w:space="425" w:num="1"/>
+      <w:docGrid w:type="lines" w:linePitch="312" w:charSpace="0"/>
     </w:sectPr>
   </w:body>
 </w:document>
 </file>
 
 <file path=word/styles.xml><?xml version="1.0" encoding="utf-8"?>
-<w:styles xmlns:mc="http://schemas.openxmlformats.org/markup-compatibility/2006" xmlns:r="http://schemas.openxmlformats.org/officeDocument/2006/relationships" xmlns:w="http://schemas.openxmlformats.org/wordprocessingml/2006/main" xmlns:w14="http://schemas.microsoft.com/office/word/2010/wordml" xmlns:w15="http://schemas.microsoft.com/office/word/2012/wordml" xmlns:w16cid="http://schemas.microsoft.com/office/word/2016/wordml/cid" xmlns:w16se="http://schemas.microsoft.com/office/word/2015/wordml/symex" mc:Ignorable="w14 w15 w16se w16cid">
+<w:styles xmlns:mc="http://schemas.openxmlformats.org/markup-compatibility/2006" xmlns:o="urn:schemas-microsoft-com:office:office" xmlns:r="http://schemas.openxmlformats.org/officeDocument/2006/relationships" xmlns:m="http://schemas.openxmlformats.org/officeDocument/2006/math" xmlns:v="urn:schemas-microsoft-com:vml" xmlns:w="http://schemas.openxmlformats.org/wordprocessingml/2006/main" xmlns:w14="http://schemas.microsoft.com/office/word/2010/wordml" xmlns:w10="urn:schemas-microsoft-com:office:word" xmlns:sl="http://schemas.openxmlformats.org/schemaLibrary/2006/main" mc:Ignorable="w14">
   <w:docDefaults>
     <w:rPrDefault>
       <w:rPr>
-        <w:rFonts w:asciiTheme="minorHAnsi" w:eastAsiaTheme="minorEastAsia" w:hAnsiTheme="minorHAnsi" w:cstheme="minorBidi"/>
-        <w:kern w:val="2"/>
-        <w:sz w:val="21"/>
-        <w:szCs w:val="22"/>
-        <w:lang w:val="en-US" w:eastAsia="zh-CN" w:bidi="ar-SA"/>
+        <w:rFonts w:asciiTheme="minorHAnsi" w:hAnsiTheme="minorHAnsi" w:eastAsiaTheme="minorEastAsia" w:cstheme="minorBidi"/>
       </w:rPr>
     </w:rPrDefault>
-    <w:pPrDefault/>
   </w:docDefaults>
-  <w:latentStyles w:defLockedState="0" w:defUIPriority="99" w:defSemiHidden="0" w:defUnhideWhenUsed="0" w:defQFormat="0" w:count="375">
-    <w:lsdException w:name="Normal" w:uiPriority="0" w:qFormat="1"/>
-    <w:lsdException w:name="heading 1" w:uiPriority="9" w:qFormat="1"/>
-    <w:lsdException w:name="heading 2" w:semiHidden="1" w:uiPriority="9" w:unhideWhenUsed="1" w:qFormat="1"/>
-    <w:lsdException w:name="heading 3" w:semiHidden="1" w:uiPriority="9" w:unhideWhenUsed="1" w:qFormat="1"/>
-    <w:lsdException w:name="heading 4" w:semiHidden="1" w:uiPriority="9" w:unhideWhenUsed="1" w:qFormat="1"/>
-    <w:lsdException w:name="heading 5" w:semiHidden="1" w:uiPriority="9" w:unhideWhenUsed="1" w:qFormat="1"/>
-    <w:lsdException w:name="heading 6" w:semiHidden="1" w:uiPriority="9" w:unhideWhenUsed="1" w:qFormat="1"/>
-    <w:lsdException w:name="heading 7" w:semiHidden="1" w:uiPriority="9" w:unhideWhenUsed="1" w:qFormat="1"/>
-    <w:lsdException w:name="heading 8" w:semiHidden="1" w:uiPriority="9" w:unhideWhenUsed="1" w:qFormat="1"/>
-    <w:lsdException w:name="heading 9" w:semiHidden="1" w:uiPriority="9" w:unhideWhenUsed="1" w:qFormat="1"/>
-    <w:lsdException w:name="index 1" w:semiHidden="1" w:unhideWhenUsed="1"/>
-    <w:lsdException w:name="index 2" w:semiHidden="1" w:unhideWhenUsed="1"/>
-    <w:lsdException w:name="index 3" w:semiHidden="1" w:unhideWhenUsed="1"/>
-    <w:lsdException w:name="index 4" w:semiHidden="1" w:unhideWhenUsed="1"/>
-    <w:lsdException w:name="index 5" w:semiHidden="1" w:unhideWhenUsed="1"/>
-    <w:lsdException w:name="index 6" w:semiHidden="1" w:unhideWhenUsed="1"/>
-    <w:lsdException w:name="index 7" w:semiHidden="1" w:unhideWhenUsed="1"/>
-    <w:lsdException w:name="index 8" w:semiHidden="1" w:unhideWhenUsed="1"/>
-    <w:lsdException w:name="index 9" w:semiHidden="1" w:unhideWhenUsed="1"/>
-    <w:lsdException w:name="toc 1" w:semiHidden="1" w:uiPriority="39" w:unhideWhenUsed="1"/>
-    <w:lsdException w:name="toc 2" w:semiHidden="1" w:uiPriority="39" w:unhideWhenUsed="1"/>
-    <w:lsdException w:name="toc 3" w:semiHidden="1" w:uiPriority="39" w:unhideWhenUsed="1"/>
-    <w:lsdException w:name="toc 4" w:semiHidden="1" w:uiPriority="39" w:unhideWhenUsed="1"/>
-    <w:lsdException w:name="toc 5" w:semiHidden="1" w:uiPriority="39" w:unhideWhenUsed="1"/>
-    <w:lsdException w:name="toc 6" w:semiHidden="1" w:uiPriority="39" w:unhideWhenUsed="1"/>
-    <w:lsdException w:name="toc 7" w:semiHidden="1" w:uiPriority="39" w:unhideWhenUsed="1"/>
-    <w:lsdException w:name="toc 8" w:semiHidden="1" w:uiPriority="39" w:unhideWhenUsed="1"/>
-    <w:lsdException w:name="toc 9" w:semiHidden="1" w:uiPriority="39" w:unhideWhenUsed="1"/>
-    <w:lsdException w:name="Normal Indent" w:semiHidden="1" w:unhideWhenUsed="1"/>
-    <w:lsdException w:name="footnote text" w:semiHidden="1" w:unhideWhenUsed="1"/>
-    <w:lsdException w:name="annotation text" w:semiHidden="1" w:unhideWhenUsed="1"/>
-    <w:lsdException w:name="header" w:semiHidden="1" w:unhideWhenUsed="1"/>
-    <w:lsdException w:name="footer" w:semiHidden="1" w:unhideWhenUsed="1"/>
-    <w:lsdException w:name="index heading" w:semiHidden="1" w:unhideWhenUsed="1"/>
-    <w:lsdException w:name="caption" w:semiHidden="1" w:uiPriority="35" w:unhideWhenUsed="1" w:qFormat="1"/>
-    <w:lsdException w:name="table of figures" w:semiHidden="1" w:unhideWhenUsed="1"/>
-    <w:lsdException w:name="envelope address" w:semiHidden="1" w:unhideWhenUsed="1"/>
-    <w:lsdException w:name="envelope return" w:semiHidden="1" w:unhideWhenUsed="1"/>
-    <w:lsdException w:name="footnote reference" w:semiHidden="1" w:unhideWhenUsed="1"/>
-    <w:lsdException w:name="annotation reference" w:semiHidden="1" w:unhideWhenUsed="1"/>
-    <w:lsdException w:name="line number" w:semiHidden="1" w:unhideWhenUsed="1"/>
-    <w:lsdException w:name="page number" w:semiHidden="1" w:unhideWhenUsed="1"/>
-    <w:lsdException w:name="endnote reference" w:semiHidden="1" w:unhideWhenUsed="1"/>
-    <w:lsdException w:name="endnote text" w:semiHidden="1" w:unhideWhenUsed="1"/>
-    <w:lsdException w:name="table of authorities" w:semiHidden="1" w:unhideWhenUsed="1"/>
-    <w:lsdException w:name="macro" w:semiHidden="1" w:unhideWhenUsed="1"/>
-    <w:lsdException w:name="toa heading" w:semiHidden="1" w:unhideWhenUsed="1"/>
-    <w:lsdException w:name="List" w:semiHidden="1" w:unhideWhenUsed="1"/>
-    <w:lsdException w:name="List Bullet" w:semiHidden="1" w:unhideWhenUsed="1"/>
-    <w:lsdException w:name="List Number" w:semiHidden="1" w:unhideWhenUsed="1"/>
-    <w:lsdException w:name="List 2" w:semiHidden="1" w:unhideWhenUsed="1"/>
-    <w:lsdException w:name="List 3" w:semiHidden="1" w:unhideWhenUsed="1"/>
-    <w:lsdException w:name="List 4" w:semiHidden="1" w:unhideWhenUsed="1"/>
-    <w:lsdException w:name="List 5" w:semiHidden="1" w:unhideWhenUsed="1"/>
-    <w:lsdException w:name="List Bullet 2" w:semiHidden="1" w:unhideWhenUsed="1"/>
-    <w:lsdException w:name="List Bullet 3" w:semiHidden="1" w:unhideWhenUsed="1"/>
-    <w:lsdException w:name="List Bullet 4" w:semiHidden="1" w:unhideWhenUsed="1"/>
-    <w:lsdException w:name="List Bullet 5" w:semiHidden="1" w:unhideWhenUsed="1"/>
-    <w:lsdException w:name="List Number 2" w:semiHidden="1" w:unhideWhenUsed="1"/>
-    <w:lsdException w:name="List Number 3" w:semiHidden="1" w:unhideWhenUsed="1"/>
-    <w:lsdException w:name="List Number 4" w:semiHidden="1" w:unhideWhenUsed="1"/>
-    <w:lsdException w:name="List Number 5" w:semiHidden="1" w:unhideWhenUsed="1"/>
-    <w:lsdException w:name="Title" w:uiPriority="10" w:qFormat="1"/>
-    <w:lsdException w:name="Closing" w:semiHidden="1" w:unhideWhenUsed="1"/>
-    <w:lsdException w:name="Signature" w:semiHidden="1" w:unhideWhenUsed="1"/>
-    <w:lsdException w:name="Default Paragraph Font" w:semiHidden="1" w:uiPriority="1" w:unhideWhenUsed="1"/>
-    <w:lsdException w:name="Body Text" w:semiHidden="1" w:unhideWhenUsed="1"/>
-    <w:lsdException w:name="Body Text Indent" w:semiHidden="1" w:unhideWhenUsed="1"/>
-    <w:lsdException w:name="List Continue" w:semiHidden="1" w:unhideWhenUsed="1"/>
-    <w:lsdException w:name="List Continue 2" w:semiHidden="1" w:unhideWhenUsed="1"/>
-    <w:lsdException w:name="List Continue 3" w:semiHidden="1" w:unhideWhenUsed="1"/>
-    <w:lsdException w:name="List Continue 4" w:semiHidden="1" w:unhideWhenUsed="1"/>
-    <w:lsdException w:name="List Continue 5" w:semiHidden="1" w:unhideWhenUsed="1"/>
-    <w:lsdException w:name="Message Header" w:semiHidden="1" w:unhideWhenUsed="1"/>
-    <w:lsdException w:name="Subtitle" w:uiPriority="11" w:qFormat="1"/>
-    <w:lsdException w:name="Salutation" w:semiHidden="1" w:unhideWhenUsed="1"/>
-    <w:lsdException w:name="Date" w:semiHidden="1" w:unhideWhenUsed="1"/>
-    <w:lsdException w:name="Body Text First Indent" w:semiHidden="1" w:unhideWhenUsed="1"/>
-    <w:lsdException w:name="Body Text First Indent 2" w:semiHidden="1" w:unhideWhenUsed="1"/>
-    <w:lsdException w:name="Note Heading" w:semiHidden="1" w:unhideWhenUsed="1"/>
-    <w:lsdException w:name="Body Text 2" w:semiHidden="1" w:unhideWhenUsed="1"/>
-    <w:lsdException w:name="Body Text 3" w:semiHidden="1" w:unhideWhenUsed="1"/>
-    <w:lsdException w:name="Body Text Indent 2" w:semiHidden="1" w:unhideWhenUsed="1"/>
-    <w:lsdException w:name="Body Text Indent 3" w:semiHidden="1" w:unhideWhenUsed="1"/>
-    <w:lsdException w:name="Block Text" w:semiHidden="1" w:unhideWhenUsed="1"/>
-    <w:lsdException w:name="Hyperlink" w:semiHidden="1" w:unhideWhenUsed="1"/>
-    <w:lsdException w:name="FollowedHyperlink" w:semiHidden="1" w:unhideWhenUsed="1"/>
-    <w:lsdException w:name="Strong" w:uiPriority="22" w:qFormat="1"/>
-    <w:lsdException w:name="Emphasis" w:uiPriority="20" w:qFormat="1"/>
-    <w:lsdException w:name="Document Map" w:semiHidden="1" w:unhideWhenUsed="1"/>
-    <w:lsdException w:name="Plain Text" w:semiHidden="1" w:unhideWhenUsed="1"/>
-    <w:lsdException w:name="E-mail Signature" w:semiHidden="1" w:unhideWhenUsed="1"/>
-    <w:lsdException w:name="HTML Top of Form" w:semiHidden="1" w:unhideWhenUsed="1"/>
-    <w:lsdException w:name="HTML Bottom of Form" w:semiHidden="1" w:unhideWhenUsed="1"/>
-    <w:lsdException w:name="Normal (Web)" w:semiHidden="1" w:unhideWhenUsed="1"/>
-    <w:lsdException w:name="HTML Acronym" w:semiHidden="1" w:unhideWhenUsed="1"/>
-    <w:lsdException w:name="HTML Address" w:semiHidden="1" w:unhideWhenUsed="1"/>
-    <w:lsdException w:name="HTML Cite" w:semiHidden="1" w:unhideWhenUsed="1"/>
-    <w:lsdException w:name="HTML Code" w:semiHidden="1" w:unhideWhenUsed="1"/>
-    <w:lsdException w:name="HTML Definition" w:semiHidden="1" w:unhideWhenUsed="1"/>
-    <w:lsdException w:name="HTML Keyboard" w:semiHidden="1" w:unhideWhenUsed="1"/>
-    <w:lsdException w:name="HTML Preformatted" w:semiHidden="1" w:unhideWhenUsed="1"/>
-    <w:lsdException w:name="HTML Sample" w:semiHidden="1" w:unhideWhenUsed="1"/>
-    <w:lsdException w:name="HTML Typewriter" w:semiHidden="1" w:unhideWhenUsed="1"/>
-    <w:lsdException w:name="HTML Variable" w:semiHidden="1" w:unhideWhenUsed="1"/>
-    <w:lsdException w:name="Normal Table" w:semiHidden="1" w:unhideWhenUsed="1"/>
-    <w:lsdException w:name="annotation subject" w:semiHidden="1" w:unhideWhenUsed="1"/>
-    <w:lsdException w:name="No List" w:semiHidden="1" w:unhideWhenUsed="1"/>
-    <w:lsdException w:name="Outline List 1" w:semiHidden="1" w:unhideWhenUsed="1"/>
-    <w:lsdException w:name="Outline List 2" w:semiHidden="1" w:unhideWhenUsed="1"/>
-    <w:lsdException w:name="Outline List 3" w:semiHidden="1" w:unhideWhenUsed="1"/>
-    <w:lsdException w:name="Table Simple 1" w:semiHidden="1" w:unhideWhenUsed="1"/>
-    <w:lsdException w:name="Table Simple 2" w:semiHidden="1" w:unhideWhenUsed="1"/>
-    <w:lsdException w:name="Table Simple 3" w:semiHidden="1" w:unhideWhenUsed="1"/>
-    <w:lsdException w:name="Table Classic 1" w:semiHidden="1" w:unhideWhenUsed="1"/>
-    <w:lsdException w:name="Table Classic 2" w:semiHidden="1" w:unhideWhenUsed="1"/>
-    <w:lsdException w:name="Table Classic 3" w:semiHidden="1" w:unhideWhenUsed="1"/>
-    <w:lsdException w:name="Table Classic 4" w:semiHidden="1" w:unhideWhenUsed="1"/>
-    <w:lsdException w:name="Table Colorful 1" w:semiHidden="1" w:unhideWhenUsed="1"/>
-    <w:lsdException w:name="Table Colorful 2" w:semiHidden="1" w:unhideWhenUsed="1"/>
-    <w:lsdException w:name="Table Colorful 3" w:semiHidden="1" w:unhideWhenUsed="1"/>
-    <w:lsdException w:name="Table Columns 1" w:semiHidden="1" w:unhideWhenUsed="1"/>
-    <w:lsdException w:name="Table Columns 2" w:semiHidden="1" w:unhideWhenUsed="1"/>
-    <w:lsdException w:name="Table Columns 3" w:semiHidden="1" w:unhideWhenUsed="1"/>
-    <w:lsdException w:name="Table Columns 4" w:semiHidden="1" w:unhideWhenUsed="1"/>
-    <w:lsdException w:name="Table Columns 5" w:semiHidden="1" w:unhideWhenUsed="1"/>
-    <w:lsdException w:name="Table Grid 1" w:semiHidden="1" w:unhideWhenUsed="1"/>
-    <w:lsdException w:name="Table Grid 2" w:semiHidden="1" w:unhideWhenUsed="1"/>
-    <w:lsdException w:name="Table Grid 3" w:semiHidden="1" w:unhideWhenUsed="1"/>
-    <w:lsdException w:name="Table Grid 4" w:semiHidden="1" w:unhideWhenUsed="1"/>
-    <w:lsdException w:name="Table Grid 5" w:semiHidden="1" w:unhideWhenUsed="1"/>
-    <w:lsdException w:name="Table Grid 6" w:semiHidden="1" w:unhideWhenUsed="1"/>
-    <w:lsdException w:name="Table Grid 7" w:semiHidden="1" w:unhideWhenUsed="1"/>
-    <w:lsdException w:name="Table Grid 8" w:semiHidden="1" w:unhideWhenUsed="1"/>
-    <w:lsdException w:name="Table List 1" w:semiHidden="1" w:unhideWhenUsed="1"/>
-    <w:lsdException w:name="Table List 2" w:semiHidden="1" w:unhideWhenUsed="1"/>
-    <w:lsdException w:name="Table List 3" w:semiHidden="1" w:unhideWhenUsed="1"/>
-    <w:lsdException w:name="Table List 4" w:semiHidden="1" w:unhideWhenUsed="1"/>
-    <w:lsdException w:name="Table List 5" w:semiHidden="1" w:unhideWhenUsed="1"/>
-    <w:lsdException w:name="Table List 6" w:semiHidden="1" w:unhideWhenUsed="1"/>
-    <w:lsdException w:name="Table List 7" w:semiHidden="1" w:unhideWhenUsed="1"/>
-    <w:lsdException w:name="Table List 8" w:semiHidden="1" w:unhideWhenUsed="1"/>
-    <w:lsdException w:name="Table 3D effects 1" w:semiHidden="1" w:unhideWhenUsed="1"/>
-    <w:lsdException w:name="Table 3D effects 2" w:semiHidden="1" w:unhideWhenUsed="1"/>
-    <w:lsdException w:name="Table 3D effects 3" w:semiHidden="1" w:unhideWhenUsed="1"/>
-    <w:lsdException w:name="Table Contemporary" w:semiHidden="1" w:unhideWhenUsed="1"/>
-    <w:lsdException w:name="Table Elegant" w:semiHidden="1" w:unhideWhenUsed="1"/>
-    <w:lsdException w:name="Table Professional" w:semiHidden="1" w:unhideWhenUsed="1"/>
-    <w:lsdException w:name="Table Subtle 1" w:semiHidden="1" w:unhideWhenUsed="1"/>
-    <w:lsdException w:name="Table Subtle 2" w:semiHidden="1" w:unhideWhenUsed="1"/>
-    <w:lsdException w:name="Table Web 1" w:semiHidden="1" w:unhideWhenUsed="1"/>
-    <w:lsdException w:name="Table Web 2" w:semiHidden="1" w:unhideWhenUsed="1"/>
-    <w:lsdException w:name="Table Web 3" w:semiHidden="1" w:unhideWhenUsed="1"/>
-    <w:lsdException w:name="Balloon Text" w:semiHidden="1" w:unhideWhenUsed="1"/>
-    <w:lsdException w:name="Table Grid" w:uiPriority="39"/>
-    <w:lsdException w:name="Table Theme" w:semiHidden="1" w:unhideWhenUsed="1"/>
-    <w:lsdException w:name="Placeholder Text" w:semiHidden="1"/>
-    <w:lsdException w:name="No Spacing" w:uiPriority="1" w:qFormat="1"/>
-    <w:lsdException w:name="Light Shading" w:uiPriority="60"/>
-    <w:lsdException w:name="Light List" w:uiPriority="61"/>
-    <w:lsdException w:name="Light Grid" w:uiPriority="62"/>
-    <w:lsdException w:name="Medium Shading 1" w:uiPriority="63"/>
-    <w:lsdException w:name="Medium Shading 2" w:uiPriority="64"/>
-    <w:lsdException w:name="Medium List 1" w:uiPriority="65"/>
-    <w:lsdException w:name="Medium List 2" w:uiPriority="66"/>
-    <w:lsdException w:name="Medium Grid 1" w:uiPriority="67"/>
-    <w:lsdException w:name="Medium Grid 2" w:uiPriority="68"/>
-    <w:lsdException w:name="Medium Grid 3" w:uiPriority="69"/>
-    <w:lsdException w:name="Dark List" w:uiPriority="70"/>
-    <w:lsdException w:name="Colorful Shading" w:uiPriority="71"/>
-    <w:lsdException w:name="Colorful List" w:uiPriority="72"/>
-    <w:lsdException w:name="Colorful Grid" w:uiPriority="73"/>
-    <w:lsdException w:name="Light Shading Accent 1" w:uiPriority="60"/>
-    <w:lsdException w:name="Light List Accent 1" w:uiPriority="61"/>
-    <w:lsdException w:name="Light Grid Accent 1" w:uiPriority="62"/>
-    <w:lsdException w:name="Medium Shading 1 Accent 1" w:uiPriority="63"/>
-    <w:lsdException w:name="Medium Shading 2 Accent 1" w:uiPriority="64"/>
-    <w:lsdException w:name="Medium List 1 Accent 1" w:uiPriority="65"/>
-    <w:lsdException w:name="Revision" w:semiHidden="1"/>
-    <w:lsdException w:name="List Paragraph" w:uiPriority="34" w:qFormat="1"/>
-    <w:lsdException w:name="Quote" w:uiPriority="29" w:qFormat="1"/>
-    <w:lsdException w:name="Intense Quote" w:uiPriority="30" w:qFormat="1"/>
-    <w:lsdException w:name="Medium List 2 Accent 1" w:uiPriority="66"/>
-    <w:lsdException w:name="Medium Grid 1 Accent 1" w:uiPriority="67"/>
-    <w:lsdException w:name="Medium Grid 2 Accent 1" w:uiPriority="68"/>
-    <w:lsdException w:name="Medium Grid 3 Accent 1" w:uiPriority="69"/>
-    <w:lsdException w:name="Dark List Accent 1" w:uiPriority="70"/>
-    <w:lsdException w:name="Colorful Shading Accent 1" w:uiPriority="71"/>
-    <w:lsdException w:name="Colorful List Accent 1" w:uiPriority="72"/>
-    <w:lsdException w:name="Colorful Grid Accent 1" w:uiPriority="73"/>
-    <w:lsdException w:name="Light Shading Accent 2" w:uiPriority="60"/>
-    <w:lsdException w:name="Light List Accent 2" w:uiPriority="61"/>
-    <w:lsdException w:name="Light Grid Accent 2" w:uiPriority="62"/>
-    <w:lsdException w:name="Medium Shading 1 Accent 2" w:uiPriority="63"/>
-    <w:lsdException w:name="Medium Shading 2 Accent 2" w:uiPriority="64"/>
-    <w:lsdException w:name="Medium List 1 Accent 2" w:uiPriority="65"/>
-    <w:lsdException w:name="Medium List 2 Accent 2" w:uiPriority="66"/>
-    <w:lsdException w:name="Medium Grid 1 Accent 2" w:uiPriority="67"/>
-    <w:lsdException w:name="Medium Grid 2 Accent 2" w:uiPriority="68"/>
-    <w:lsdException w:name="Medium Grid 3 Accent 2" w:uiPriority="69"/>
-    <w:lsdException w:name="Dark List Accent 2" w:uiPriority="70"/>
-    <w:lsdException w:name="Colorful Shading Accent 2" w:uiPriority="71"/>
-    <w:lsdException w:name="Colorful List Accent 2" w:uiPriority="72"/>
-    <w:lsdException w:name="Colorful Grid Accent 2" w:uiPriority="73"/>
-    <w:lsdException w:name="Light Shading Accent 3" w:uiPriority="60"/>
-    <w:lsdException w:name="Light List Accent 3" w:uiPriority="61"/>
-    <w:lsdException w:name="Light Grid Accent 3" w:uiPriority="62"/>
-    <w:lsdException w:name="Medium Shading 1 Accent 3" w:uiPriority="63"/>
-    <w:lsdException w:name="Medium Shading 2 Accent 3" w:uiPriority="64"/>
-    <w:lsdException w:name="Medium List 1 Accent 3" w:uiPriority="65"/>
-    <w:lsdException w:name="Medium List 2 Accent 3" w:uiPriority="66"/>
-    <w:lsdException w:name="Medium Grid 1 Accent 3" w:uiPriority="67"/>
-    <w:lsdException w:name="Medium Grid 2 Accent 3" w:uiPriority="68"/>
-    <w:lsdException w:name="Medium Grid 3 Accent 3" w:uiPriority="69"/>
-    <w:lsdException w:name="Dark List Accent 3" w:uiPriority="70"/>
-    <w:lsdException w:name="Colorful Shading Accent 3" w:uiPriority="71"/>
-    <w:lsdException w:name="Colorful List Accent 3" w:uiPriority="72"/>
-    <w:lsdException w:name="Colorful Grid Accent 3" w:uiPriority="73"/>
-    <w:lsdException w:name="Light Shading Accent 4" w:uiPriority="60"/>
-    <w:lsdException w:name="Light List Accent 4" w:uiPriority="61"/>
-    <w:lsdException w:name="Light Grid Accent 4" w:uiPriority="62"/>
-    <w:lsdException w:name="Medium Shading 1 Accent 4" w:uiPriority="63"/>
-    <w:lsdException w:name="Medium Shading 2 Accent 4" w:uiPriority="64"/>
-    <w:lsdException w:name="Medium List 1 Accent 4" w:uiPriority="65"/>
-    <w:lsdException w:name="Medium List 2 Accent 4" w:uiPriority="66"/>
-    <w:lsdException w:name="Medium Grid 1 Accent 4" w:uiPriority="67"/>
-    <w:lsdException w:name="Medium Grid 2 Accent 4" w:uiPriority="68"/>
-    <w:lsdException w:name="Medium Grid 3 Accent 4" w:uiPriority="69"/>
-    <w:lsdException w:name="Dark List Accent 4" w:uiPriority="70"/>
-    <w:lsdException w:name="Colorful Shading Accent 4" w:uiPriority="71"/>
-    <w:lsdException w:name="Colorful List Accent 4" w:uiPriority="72"/>
-    <w:lsdException w:name="Colorful Grid Accent 4" w:uiPriority="73"/>
-    <w:lsdException w:name="Light Shading Accent 5" w:uiPriority="60"/>
-    <w:lsdException w:name="Light List Accent 5" w:uiPriority="61"/>
-    <w:lsdException w:name="Light Grid Accent 5" w:uiPriority="62"/>
-    <w:lsdException w:name="Medium Shading 1 Accent 5" w:uiPriority="63"/>
-    <w:lsdException w:name="Medium Shading 2 Accent 5" w:uiPriority="64"/>
-    <w:lsdException w:name="Medium List 1 Accent 5" w:uiPriority="65"/>
-    <w:lsdException w:name="Medium List 2 Accent 5" w:uiPriority="66"/>
-    <w:lsdException w:name="Medium Grid 1 Accent 5" w:uiPriority="67"/>
-    <w:lsdException w:name="Medium Grid 2 Accent 5" w:uiPriority="68"/>
-    <w:lsdException w:name="Medium Grid 3 Accent 5" w:uiPriority="69"/>
-    <w:lsdException w:name="Dark List Accent 5" w:uiPriority="70"/>
-    <w:lsdException w:name="Colorful Shading Accent 5" w:uiPriority="71"/>
-    <w:lsdException w:name="Colorful List Accent 5" w:uiPriority="72"/>
-    <w:lsdException w:name="Colorful Grid Accent 5" w:uiPriority="73"/>
-    <w:lsdException w:name="Light Shading Accent 6" w:uiPriority="60"/>
-    <w:lsdException w:name="Light List Accent 6" w:uiPriority="61"/>
-    <w:lsdException w:name="Light Grid Accent 6" w:uiPriority="62"/>
-    <w:lsdException w:name="Medium Shading 1 Accent 6" w:uiPriority="63"/>
-    <w:lsdException w:name="Medium Shading 2 Accent 6" w:uiPriority="64"/>
-    <w:lsdException w:name="Medium List 1 Accent 6" w:uiPriority="65"/>
-    <w:lsdException w:name="Medium List 2 Accent 6" w:uiPriority="66"/>
-    <w:lsdException w:name="Medium Grid 1 Accent 6" w:uiPriority="67"/>
-    <w:lsdException w:name="Medium Grid 2 Accent 6" w:uiPriority="68"/>
-    <w:lsdException w:name="Medium Grid 3 Accent 6" w:uiPriority="69"/>
-    <w:lsdException w:name="Dark List Accent 6" w:uiPriority="70"/>
-    <w:lsdException w:name="Colorful Shading Accent 6" w:uiPriority="71"/>
-    <w:lsdException w:name="Colorful List Accent 6" w:uiPriority="72"/>
-    <w:lsdException w:name="Colorful Grid Accent 6" w:uiPriority="73"/>
-    <w:lsdException w:name="Subtle Emphasis" w:uiPriority="19" w:qFormat="1"/>
-    <w:lsdException w:name="Intense Emphasis" w:uiPriority="21" w:qFormat="1"/>
-    <w:lsdException w:name="Subtle Reference" w:uiPriority="31" w:qFormat="1"/>
-    <w:lsdException w:name="Intense Reference" w:uiPriority="32" w:qFormat="1"/>
-    <w:lsdException w:name="Book Title" w:uiPriority="33" w:qFormat="1"/>
-    <w:lsdException w:name="Bibliography" w:semiHidden="1" w:uiPriority="37" w:unhideWhenUsed="1"/>
-    <w:lsdException w:name="TOC Heading" w:semiHidden="1" w:uiPriority="39" w:unhideWhenUsed="1" w:qFormat="1"/>
-    <w:lsdException w:name="Plain Table 1" w:uiPriority="41"/>
-    <w:lsdException w:name="Plain Table 2" w:uiPriority="42"/>
-    <w:lsdException w:name="Plain Table 3" w:uiPriority="43"/>
-    <w:lsdException w:name="Plain Table 4" w:uiPriority="44"/>
-    <w:lsdException w:name="Plain Table 5" w:uiPriority="45"/>
-    <w:lsdException w:name="Grid Table Light" w:uiPriority="40"/>
-    <w:lsdException w:name="Grid Table 1 Light" w:uiPriority="46"/>
-    <w:lsdException w:name="Grid Table 2" w:uiPriority="47"/>
-    <w:lsdException w:name="Grid Table 3" w:uiPriority="48"/>
-    <w:lsdException w:name="Grid Table 4" w:uiPriority="49"/>
-    <w:lsdException w:name="Grid Table 5 Dark" w:uiPriority="50"/>
-    <w:lsdException w:name="Grid Table 6 Colorful" w:uiPriority="51"/>
-    <w:lsdException w:name="Grid Table 7 Colorful" w:uiPriority="52"/>
-    <w:lsdException w:name="Grid Table 1 Light Accent 1" w:uiPriority="46"/>
-    <w:lsdException w:name="Grid Table 2 Accent 1" w:uiPriority="47"/>
-    <w:lsdException w:name="Grid Table 3 Accent 1" w:uiPriority="48"/>
-    <w:lsdException w:name="Grid Table 4 Accent 1" w:uiPriority="49"/>
-    <w:lsdException w:name="Grid Table 5 Dark Accent 1" w:uiPriority="50"/>
-    <w:lsdException w:name="Grid Table 6 Colorful Accent 1" w:uiPriority="51"/>
-    <w:lsdException w:name="Grid Table 7 Colorful Accent 1" w:uiPriority="52"/>
-    <w:lsdException w:name="Grid Table 1 Light Accent 2" w:uiPriority="46"/>
-    <w:lsdException w:name="Grid Table 2 Accent 2" w:uiPriority="47"/>
-    <w:lsdException w:name="Grid Table 3 Accent 2" w:uiPriority="48"/>
-    <w:lsdException w:name="Grid Table 4 Accent 2" w:uiPriority="49"/>
-    <w:lsdException w:name="Grid Table 5 Dark Accent 2" w:uiPriority="50"/>
-    <w:lsdException w:name="Grid Table 6 Colorful Accent 2" w:uiPriority="51"/>
-    <w:lsdException w:name="Grid Table 7 Colorful Accent 2" w:uiPriority="52"/>
-    <w:lsdException w:name="Grid Table 1 Light Accent 3" w:uiPriority="46"/>
-    <w:lsdException w:name="Grid Table 2 Accent 3" w:uiPriority="47"/>
-    <w:lsdException w:name="Grid Table 3 Accent 3" w:uiPriority="48"/>
-    <w:lsdException w:name="Grid Table 4 Accent 3" w:uiPriority="49"/>
-    <w:lsdException w:name="Grid Table 5 Dark Accent 3" w:uiPriority="50"/>
-    <w:lsdException w:name="Grid Table 6 Colorful Accent 3" w:uiPriority="51"/>
-    <w:lsdException w:name="Grid Table 7 Colorful Accent 3" w:uiPriority="52"/>
-    <w:lsdException w:name="Grid Table 1 Light Accent 4" w:uiPriority="46"/>
-    <w:lsdException w:name="Grid Table 2 Accent 4" w:uiPriority="47"/>
-    <w:lsdException w:name="Grid Table 3 Accent 4" w:uiPriority="48"/>
-    <w:lsdException w:name="Grid Table 4 Accent 4" w:uiPriority="49"/>
-    <w:lsdException w:name="Grid Table 5 Dark Accent 4" w:uiPriority="50"/>
-    <w:lsdException w:name="Grid Table 6 Colorful Accent 4" w:uiPriority="51"/>
-    <w:lsdException w:name="Grid Table 7 Colorful Accent 4" w:uiPriority="52"/>
-    <w:lsdException w:name="Grid Table 1 Light Accent 5" w:uiPriority="46"/>
-    <w:lsdException w:name="Grid Table 2 Accent 5" w:uiPriority="47"/>
-    <w:lsdException w:name="Grid Table 3 Accent 5" w:uiPriority="48"/>
-    <w:lsdException w:name="Grid Table 4 Accent 5" w:uiPriority="49"/>
-    <w:lsdException w:name="Grid Table 5 Dark Accent 5" w:uiPriority="50"/>
-    <w:lsdException w:name="Grid Table 6 Colorful Accent 5" w:uiPriority="51"/>
-    <w:lsdException w:name="Grid Table 7 Colorful Accent 5" w:uiPriority="52"/>
-    <w:lsdException w:name="Grid Table 1 Light Accent 6" w:uiPriority="46"/>
-    <w:lsdException w:name="Grid Table 2 Accent 6" w:uiPriority="47"/>
-    <w:lsdException w:name="Grid Table 3 Accent 6" w:uiPriority="48"/>
-    <w:lsdException w:name="Grid Table 4 Accent 6" w:uiPriority="49"/>
-    <w:lsdException w:name="Grid Table 5 Dark Accent 6" w:uiPriority="50"/>
-    <w:lsdException w:name="Grid Table 6 Colorful Accent 6" w:uiPriority="51"/>
-    <w:lsdException w:name="Grid Table 7 Colorful Accent 6" w:uiPriority="52"/>
-    <w:lsdException w:name="List Table 1 Light" w:uiPriority="46"/>
-    <w:lsdException w:name="List Table 2" w:uiPriority="47"/>
-    <w:lsdException w:name="List Table 3" w:uiPriority="48"/>
-    <w:lsdException w:name="List Table 4" w:uiPriority="49"/>
-    <w:lsdException w:name="List Table 5 Dark" w:uiPriority="50"/>
-    <w:lsdException w:name="List Table 6 Colorful" w:uiPriority="51"/>
-    <w:lsdException w:name="List Table 7 Colorful" w:uiPriority="52"/>
-    <w:lsdException w:name="List Table 1 Light Accent 1" w:uiPriority="46"/>
-    <w:lsdException w:name="List Table 2 Accent 1" w:uiPriority="47"/>
-    <w:lsdException w:name="List Table 3 Accent 1" w:uiPriority="48"/>
-    <w:lsdException w:name="List Table 4 Accent 1" w:uiPriority="49"/>
-    <w:lsdException w:name="List Table 5 Dark Accent 1" w:uiPriority="50"/>
-    <w:lsdException w:name="List Table 6 Colorful Accent 1" w:uiPriority="51"/>
-    <w:lsdException w:name="List Table 7 Colorful Accent 1" w:uiPriority="52"/>
-    <w:lsdException w:name="List Table 1 Light Accent 2" w:uiPriority="46"/>
-    <w:lsdException w:name="List Table 2 Accent 2" w:uiPriority="47"/>
-    <w:lsdException w:name="List Table 3 Accent 2" w:uiPriority="48"/>
-    <w:lsdException w:name="List Table 4 Accent 2" w:uiPriority="49"/>
-    <w:lsdException w:name="List Table 5 Dark Accent 2" w:uiPriority="50"/>
-    <w:lsdException w:name="List Table 6 Colorful Accent 2" w:uiPriority="51"/>
-    <w:lsdException w:name="List Table 7 Colorful Accent 2" w:uiPriority="52"/>
-    <w:lsdException w:name="List Table 1 Light Accent 3" w:uiPriority="46"/>
-    <w:lsdException w:name="List Table 2 Accent 3" w:uiPriority="47"/>
-    <w:lsdException w:name="List Table 3 Accent 3" w:uiPriority="48"/>
-    <w:lsdException w:name="List Table 4 Accent 3" w:uiPriority="49"/>
-    <w:lsdException w:name="List Table 5 Dark Accent 3" w:uiPriority="50"/>
-    <w:lsdException w:name="List Table 6 Colorful Accent 3" w:uiPriority="51"/>
-    <w:lsdException w:name="List Table 7 Colorful Accent 3" w:uiPriority="52"/>
-    <w:lsdException w:name="List Table 1 Light Accent 4" w:uiPriority="46"/>
-    <w:lsdException w:name="List Table 2 Accent 4" w:uiPriority="47"/>
-    <w:lsdException w:name="List Table 3 Accent 4" w:uiPriority="48"/>
-    <w:lsdException w:name="List Table 4 Accent 4" w:uiPriority="49"/>
-    <w:lsdException w:name="List Table 5 Dark Accent 4" w:uiPriority="50"/>
-    <w:lsdException w:name="List Table 6 Colorful Accent 4" w:uiPriority="51"/>
-    <w:lsdException w:name="List Table 7 Colorful Accent 4" w:uiPriority="52"/>
-    <w:lsdException w:name="List Table 1 Light Accent 5" w:uiPriority="46"/>
-    <w:lsdException w:name="List Table 2 Accent 5" w:uiPriority="47"/>
-    <w:lsdException w:name="List Table 3 Accent 5" w:uiPriority="48"/>
-    <w:lsdException w:name="List Table 4 Accent 5" w:uiPriority="49"/>
-    <w:lsdException w:name="List Table 5 Dark Accent 5" w:uiPriority="50"/>
-    <w:lsdException w:name="List Table 6 Colorful Accent 5" w:uiPriority="51"/>
-    <w:lsdException w:name="List Table 7 Colorful Accent 5" w:uiPriority="52"/>
-    <w:lsdException w:name="List Table 1 Light Accent 6" w:uiPriority="46"/>
-    <w:lsdException w:name="List Table 2 Accent 6" w:uiPriority="47"/>
-    <w:lsdException w:name="List Table 3 Accent 6" w:uiPriority="48"/>
-    <w:lsdException w:name="List Table 4 Accent 6" w:uiPriority="49"/>
-    <w:lsdException w:name="List Table 5 Dark Accent 6" w:uiPriority="50"/>
-    <w:lsdException w:name="List Table 6 Colorful Accent 6" w:uiPriority="51"/>
-    <w:lsdException w:name="List Table 7 Colorful Accent 6" w:uiPriority="52"/>
-    <w:lsdException w:name="Mention" w:semiHidden="1" w:unhideWhenUsed="1"/>
-    <w:lsdException w:name="Smart Hyperlink" w:semiHidden="1" w:unhideWhenUsed="1"/>
-    <w:lsdException w:name="Hashtag" w:semiHidden="1" w:unhideWhenUsed="1"/>
-    <w:lsdException w:name="Unresolved Mention" w:semiHidden="1" w:unhideWhenUsed="1"/>
+  <w:latentStyles w:count="260" w:defQFormat="0" w:defUnhideWhenUsed="1" w:defSemiHidden="1" w:defUIPriority="99" w:defLockedState="0">
+    <w:lsdException w:qFormat="1" w:unhideWhenUsed="0" w:uiPriority="0" w:semiHidden="0" w:name="Normal"/>
+    <w:lsdException w:qFormat="1" w:unhideWhenUsed="0" w:uiPriority="9" w:semiHidden="0" w:name="heading 1"/>
+    <w:lsdException w:qFormat="1" w:uiPriority="9" w:semiHidden="0" w:name="heading 2"/>
+    <w:lsdException w:qFormat="1" w:uiPriority="9" w:semiHidden="0" w:name="heading 3"/>
+    <w:lsdException w:qFormat="1" w:uiPriority="9" w:name="heading 4"/>
+    <w:lsdException w:qFormat="1" w:uiPriority="9" w:name="heading 5"/>
+    <w:lsdException w:qFormat="1" w:uiPriority="9" w:name="heading 6"/>
+    <w:lsdException w:qFormat="1" w:uiPriority="9" w:name="heading 7"/>
+    <w:lsdException w:qFormat="1" w:uiPriority="9" w:name="heading 8"/>
+    <w:lsdException w:qFormat="1" w:uiPriority="9" w:name="heading 9"/>
+    <w:lsdException w:uiPriority="99" w:name="index 1"/>
+    <w:lsdException w:uiPriority="99" w:name="index 2"/>
+    <w:lsdException w:uiPriority="99" w:name="index 3"/>
+    <w:lsdException w:uiPriority="99" w:name="index 4"/>
+    <w:lsdException w:uiPriority="99" w:name="index 5"/>
+    <w:lsdException w:uiPriority="99" w:name="index 6"/>
+    <w:lsdException w:uiPriority="99" w:name="index 7"/>
+    <w:lsdException w:uiPriority="99" w:name="index 8"/>
+    <w:lsdException w:uiPriority="99" w:name="index 9"/>
+    <w:lsdException w:uiPriority="39" w:name="toc 1"/>
+    <w:lsdException w:uiPriority="39" w:name="toc 2"/>
+    <w:lsdException w:uiPriority="39" w:name="toc 3"/>
+    <w:lsdException w:uiPriority="39" w:name="toc 4"/>
+    <w:lsdException w:uiPriority="39" w:name="toc 5"/>
+    <w:lsdException w:uiPriority="39" w:name="toc 6"/>
+    <w:lsdException w:uiPriority="39" w:name="toc 7"/>
+    <w:lsdException w:uiPriority="39" w:name="toc 8"/>
+    <w:lsdException w:uiPriority="39" w:name="toc 9"/>
+    <w:lsdException w:uiPriority="99" w:name="Normal Indent"/>
+    <w:lsdException w:uiPriority="99" w:name="footnote text"/>
+    <w:lsdException w:uiPriority="99" w:name="annotation text"/>
+    <w:lsdException w:uiPriority="99" w:name="header"/>
+    <w:lsdException w:uiPriority="99" w:name="footer"/>
+    <w:lsdException w:uiPriority="99" w:name="index heading"/>
+    <w:lsdException w:qFormat="1" w:uiPriority="35" w:name="caption"/>
+    <w:lsdException w:uiPriority="99" w:name="table of figures"/>
+    <w:lsdException w:uiPriority="99" w:name="envelope address"/>
+    <w:lsdException w:uiPriority="99" w:name="envelope return"/>
+    <w:lsdException w:uiPriority="99" w:name="footnote reference"/>
+    <w:lsdException w:uiPriority="99" w:name="annotation reference"/>
+    <w:lsdException w:uiPriority="99" w:name="line number"/>
+    <w:lsdException w:uiPriority="99" w:name="page number"/>
+    <w:lsdException w:uiPriority="99" w:name="endnote reference"/>
+    <w:lsdException w:uiPriority="99" w:name="endnote text"/>
+    <w:lsdException w:uiPriority="99" w:name="table of authorities"/>
+    <w:lsdException w:uiPriority="99" w:name="macro"/>
+    <w:lsdException w:uiPriority="99" w:name="toa heading"/>
+    <w:lsdException w:uiPriority="99" w:name="List"/>
+    <w:lsdException w:uiPriority="99" w:name="List Bullet"/>
+    <w:lsdException w:uiPriority="99" w:name="List Number"/>
+    <w:lsdException w:uiPriority="99" w:name="List 2"/>
+    <w:lsdException w:uiPriority="99" w:name="List 3"/>
+    <w:lsdException w:uiPriority="99" w:name="List 4"/>
+    <w:lsdException w:uiPriority="99" w:name="List 5"/>
+    <w:lsdException w:uiPriority="99" w:name="List Bullet 2"/>
+    <w:lsdException w:uiPriority="99" w:name="List Bullet 3"/>
+    <w:lsdException w:uiPriority="99" w:name="List Bullet 4"/>
+    <w:lsdException w:uiPriority="99" w:name="List Bullet 5"/>
+    <w:lsdException w:uiPriority="99" w:name="List Number 2"/>
+    <w:lsdException w:uiPriority="99" w:name="List Number 3"/>
+    <w:lsdException w:uiPriority="99" w:name="List Number 4"/>
+    <w:lsdException w:uiPriority="99" w:name="List Number 5"/>
+    <w:lsdException w:qFormat="1" w:unhideWhenUsed="0" w:uiPriority="10" w:semiHidden="0" w:name="Title"/>
+    <w:lsdException w:uiPriority="99" w:name="Closing"/>
+    <w:lsdException w:uiPriority="99" w:name="Signature"/>
+    <w:lsdException w:qFormat="1" w:uiPriority="1" w:name="Default Paragraph Font"/>
+    <w:lsdException w:uiPriority="99" w:name="Body Text"/>
+    <w:lsdException w:uiPriority="99" w:name="Body Text Indent"/>
+    <w:lsdException w:uiPriority="99" w:name="List Continue"/>
+    <w:lsdException w:uiPriority="99" w:name="List Continue 2"/>
+    <w:lsdException w:uiPriority="99" w:name="List Continue 3"/>
+    <w:lsdException w:uiPriority="99" w:name="List Continue 4"/>
+    <w:lsdException w:uiPriority="99" w:name="List Continue 5"/>
+    <w:lsdException w:uiPriority="99" w:name="Message Header"/>
+    <w:lsdException w:qFormat="1" w:unhideWhenUsed="0" w:uiPriority="11" w:semiHidden="0" w:name="Subtitle"/>
+    <w:lsdException w:uiPriority="99" w:name="Salutation"/>
+    <w:lsdException w:uiPriority="99" w:name="Date"/>
+    <w:lsdException w:uiPriority="99" w:name="Body Text First Indent"/>
+    <w:lsdException w:uiPriority="99" w:name="Body Text First Indent 2"/>
+    <w:lsdException w:uiPriority="99" w:name="Note Heading"/>
+    <w:lsdException w:uiPriority="99" w:name="Body Text 2"/>
+    <w:lsdException w:uiPriority="99" w:name="Body Text 3"/>
+    <w:lsdException w:uiPriority="99" w:name="Body Text Indent 2"/>
+    <w:lsdException w:uiPriority="99" w:name="Body Text Indent 3"/>
+    <w:lsdException w:uiPriority="99" w:name="Block Text"/>
+    <w:lsdException w:uiPriority="99" w:semiHidden="0" w:name="Hyperlink"/>
+    <w:lsdException w:uiPriority="99" w:name="FollowedHyperlink"/>
+    <w:lsdException w:qFormat="1" w:unhideWhenUsed="0" w:uiPriority="22" w:semiHidden="0" w:name="Strong"/>
+    <w:lsdException w:qFormat="1" w:unhideWhenUsed="0" w:uiPriority="20" w:semiHidden="0" w:name="Emphasis"/>
+    <w:lsdException w:uiPriority="99" w:name="Document Map"/>
+    <w:lsdException w:uiPriority="99" w:name="Plain Text"/>
+    <w:lsdException w:uiPriority="99" w:name="E-mail Signature"/>
+    <w:lsdException w:uiPriority="99" w:name="Normal (Web)"/>
+    <w:lsdException w:uiPriority="99" w:name="HTML Acronym"/>
+    <w:lsdException w:uiPriority="99" w:name="HTML Address"/>
+    <w:lsdException w:uiPriority="99" w:name="HTML Cite"/>
+    <w:lsdException w:uiPriority="99" w:name="HTML Code"/>
+    <w:lsdException w:uiPriority="99" w:name="HTML Definition"/>
+    <w:lsdException w:uiPriority="99" w:name="HTML Keyboard"/>
+    <w:lsdException w:uiPriority="99" w:name="HTML Preformatted"/>
+    <w:lsdException w:uiPriority="99" w:name="HTML Sample"/>
+    <w:lsdException w:uiPriority="99" w:name="HTML Typewriter"/>
+    <w:lsdException w:uiPriority="99" w:name="HTML Variable"/>
+    <w:lsdException w:uiPriority="99" w:name="Normal Table"/>
+    <w:lsdException w:uiPriority="99" w:name="annotation subject"/>
+    <w:lsdException w:uiPriority="99" w:name="Table Simple 1"/>
+    <w:lsdException w:uiPriority="99" w:name="Table Simple 2"/>
+    <w:lsdException w:uiPriority="99" w:name="Table Simple 3"/>
+    <w:lsdException w:uiPriority="99" w:name="Table Classic 1"/>
+    <w:lsdException w:uiPriority="99" w:name="Table Classic 2"/>
+    <w:lsdException w:uiPriority="99" w:name="Table Classic 3"/>
+    <w:lsdException w:uiPriority="99" w:name="Table Classic 4"/>
+    <w:lsdException w:uiPriority="99" w:name="Table Colorful 1"/>
+    <w:lsdException w:uiPriority="99" w:name="Table Colorful 2"/>
+    <w:lsdException w:uiPriority="99" w:name="Table Colorful 3"/>
+    <w:lsdException w:uiPriority="99" w:name="Table Columns 1"/>
+    <w:lsdException w:uiPriority="99" w:name="Table Columns 2"/>
+    <w:lsdException w:uiPriority="99" w:name="Table Columns 3"/>
+    <w:lsdException w:uiPriority="99" w:name="Table Columns 4"/>
+    <w:lsdException w:uiPriority="99" w:name="Table Columns 5"/>
+    <w:lsdException w:uiPriority="99" w:name="Table Grid 1"/>
+    <w:lsdException w:uiPriority="99" w:name="Table Grid 2"/>
+    <w:lsdException w:uiPriority="99" w:name="Table Grid 3"/>
+    <w:lsdException w:uiPriority="99" w:name="Table Grid 4"/>
+    <w:lsdException w:uiPriority="99" w:name="Table Grid 5"/>
+    <w:lsdException w:uiPriority="99" w:name="Table Grid 6"/>
+    <w:lsdException w:uiPriority="99" w:name="Table Grid 7"/>
+    <w:lsdException w:uiPriority="99" w:name="Table Grid 8"/>
+    <w:lsdException w:uiPriority="99" w:name="Table List 1"/>
+    <w:lsdException w:uiPriority="99" w:name="Table List 2"/>
+    <w:lsdException w:uiPriority="99" w:name="Table List 3"/>
+    <w:lsdException w:uiPriority="99" w:name="Table List 4"/>
+    <w:lsdException w:uiPriority="99" w:name="Table List 5"/>
+    <w:lsdException w:uiPriority="99" w:name="Table List 6"/>
+    <w:lsdException w:uiPriority="99" w:name="Table List 7"/>
+    <w:lsdException w:uiPriority="99" w:name="Table List 8"/>
+    <w:lsdException w:uiPriority="99" w:name="Table 3D effects 1"/>
+    <w:lsdException w:uiPriority="99" w:name="Table 3D effects 2"/>
+    <w:lsdException w:uiPriority="99" w:name="Table 3D effects 3"/>
+    <w:lsdException w:uiPriority="99" w:name="Table Contemporary"/>
+    <w:lsdException w:uiPriority="99" w:name="Table Elegant"/>
+    <w:lsdException w:uiPriority="99" w:name="Table Professional"/>
+    <w:lsdException w:uiPriority="99" w:name="Table Subtle 1"/>
+    <w:lsdException w:uiPriority="99" w:name="Table Subtle 2"/>
+    <w:lsdException w:uiPriority="99" w:name="Table Web 1"/>
+    <w:lsdException w:uiPriority="99" w:name="Table Web 2"/>
+    <w:lsdException w:uiPriority="99" w:name="Table Web 3"/>
+    <w:lsdException w:uiPriority="99" w:name="Balloon Text"/>
+    <w:lsdException w:unhideWhenUsed="0" w:uiPriority="39" w:semiHidden="0" w:name="Table Grid"/>
+    <w:lsdException w:uiPriority="99" w:name="Table Theme"/>
+    <w:lsdException w:unhideWhenUsed="0" w:uiPriority="60" w:semiHidden="0" w:name="Light Shading"/>
+    <w:lsdException w:unhideWhenUsed="0" w:uiPriority="61" w:semiHidden="0" w:name="Light List"/>
+    <w:lsdException w:unhideWhenUsed="0" w:uiPriority="62" w:semiHidden="0" w:name="Light Grid"/>
+    <w:lsdException w:unhideWhenUsed="0" w:uiPriority="63" w:semiHidden="0" w:name="Medium Shading 1"/>
+    <w:lsdException w:unhideWhenUsed="0" w:uiPriority="64" w:semiHidden="0" w:name="Medium Shading 2"/>
+    <w:lsdException w:unhideWhenUsed="0" w:uiPriority="65" w:semiHidden="0" w:name="Medium List 1"/>
+    <w:lsdException w:unhideWhenUsed="0" w:uiPriority="66" w:semiHidden="0" w:name="Medium List 2"/>
+    <w:lsdException w:unhideWhenUsed="0" w:uiPriority="67" w:semiHidden="0" w:name="Medium Grid 1"/>
+    <w:lsdException w:unhideWhenUsed="0" w:uiPriority="68" w:semiHidden="0" w:name="Medium Grid 2"/>
+    <w:lsdException w:unhideWhenUsed="0" w:uiPriority="69" w:semiHidden="0" w:name="Medium Grid 3"/>
+    <w:lsdException w:unhideWhenUsed="0" w:uiPriority="70" w:semiHidden="0" w:name="Dark List"/>
+    <w:lsdException w:unhideWhenUsed="0" w:uiPriority="71" w:semiHidden="0" w:name="Colorful Shading"/>
+    <w:lsdException w:unhideWhenUsed="0" w:uiPriority="72" w:semiHidden="0" w:name="Colorful List"/>
+    <w:lsdException w:unhideWhenUsed="0" w:uiPriority="73" w:semiHidden="0" w:name="Colorful Grid"/>
+    <w:lsdException w:unhideWhenUsed="0" w:uiPriority="60" w:semiHidden="0" w:name="Light Shading Accent 1"/>
+    <w:lsdException w:unhideWhenUsed="0" w:uiPriority="61" w:semiHidden="0" w:name="Light List Accent 1"/>
+    <w:lsdException w:unhideWhenUsed="0" w:uiPriority="62" w:semiHidden="0" w:name="Light Grid Accent 1"/>
+    <w:lsdException w:unhideWhenUsed="0" w:uiPriority="63" w:semiHidden="0" w:name="Medium Shading 1 Accent 1"/>
+    <w:lsdException w:unhideWhenUsed="0" w:uiPriority="64" w:semiHidden="0" w:name="Medium Shading 2 Accent 1"/>
+    <w:lsdException w:unhideWhenUsed="0" w:uiPriority="65" w:semiHidden="0" w:name="Medium List 1 Accent 1"/>
+    <w:lsdException w:unhideWhenUsed="0" w:uiPriority="66" w:semiHidden="0" w:name="Medium List 2 Accent 1"/>
+    <w:lsdException w:unhideWhenUsed="0" w:uiPriority="67" w:semiHidden="0" w:name="Medium Grid 1 Accent 1"/>
+    <w:lsdException w:unhideWhenUsed="0" w:uiPriority="68" w:semiHidden="0" w:name="Medium Grid 2 Accent 1"/>
+    <w:lsdException w:unhideWhenUsed="0" w:uiPriority="69" w:semiHidden="0" w:name="Medium Grid 3 Accent 1"/>
+    <w:lsdException w:unhideWhenUsed="0" w:uiPriority="70" w:semiHidden="0" w:name="Dark List Accent 1"/>
+    <w:lsdException w:unhideWhenUsed="0" w:uiPriority="71" w:semiHidden="0" w:name="Colorful Shading Accent 1"/>
+    <w:lsdException w:unhideWhenUsed="0" w:uiPriority="72" w:semiHidden="0" w:name="Colorful List Accent 1"/>
+    <w:lsdException w:unhideWhenUsed="0" w:uiPriority="73" w:semiHidden="0" w:name="Colorful Grid Accent 1"/>
+    <w:lsdException w:unhideWhenUsed="0" w:uiPriority="60" w:semiHidden="0" w:name="Light Shading Accent 2"/>
+    <w:lsdException w:unhideWhenUsed="0" w:uiPriority="61" w:semiHidden="0" w:name="Light List Accent 2"/>
+    <w:lsdException w:unhideWhenUsed="0" w:uiPriority="62" w:semiHidden="0" w:name="Light Grid Accent 2"/>
+    <w:lsdException w:unhideWhenUsed="0" w:uiPriority="63" w:semiHidden="0" w:name="Medium Shading 1 Accent 2"/>
+    <w:lsdException w:unhideWhenUsed="0" w:uiPriority="64" w:semiHidden="0" w:name="Medium Shading 2 Accent 2"/>
+    <w:lsdException w:unhideWhenUsed="0" w:uiPriority="65" w:semiHidden="0" w:name="Medium List 1 Accent 2"/>
+    <w:lsdException w:unhideWhenUsed="0" w:uiPriority="66" w:semiHidden="0" w:name="Medium List 2 Accent 2"/>
+    <w:lsdException w:unhideWhenUsed="0" w:uiPriority="67" w:semiHidden="0" w:name="Medium Grid 1 Accent 2"/>
+    <w:lsdException w:unhideWhenUsed="0" w:uiPriority="68" w:semiHidden="0" w:name="Medium Grid 2 Accent 2"/>
+    <w:lsdException w:unhideWhenUsed="0" w:uiPriority="69" w:semiHidden="0" w:name="Medium Grid 3 Accent 2"/>
+    <w:lsdException w:unhideWhenUsed="0" w:uiPriority="70" w:semiHidden="0" w:name="Dark List Accent 2"/>
+    <w:lsdException w:unhideWhenUsed="0" w:uiPriority="71" w:semiHidden="0" w:name="Colorful Shading Accent 2"/>
+    <w:lsdException w:unhideWhenUsed="0" w:uiPriority="72" w:semiHidden="0" w:name="Colorful List Accent 2"/>
+    <w:lsdException w:unhideWhenUsed="0" w:uiPriority="73" w:semiHidden="0" w:name="Colorful Grid Accent 2"/>
+    <w:lsdException w:unhideWhenUsed="0" w:uiPriority="60" w:semiHidden="0" w:name="Light Shading Accent 3"/>
+    <w:lsdException w:unhideWhenUsed="0" w:uiPriority="61" w:semiHidden="0" w:name="Light List Accent 3"/>
+    <w:lsdException w:unhideWhenUsed="0" w:uiPriority="62" w:semiHidden="0" w:name="Light Grid Accent 3"/>
+    <w:lsdException w:unhideWhenUsed="0" w:uiPriority="63" w:semiHidden="0" w:name="Medium Shading 1 Accent 3"/>
+    <w:lsdException w:unhideWhenUsed="0" w:uiPriority="64" w:semiHidden="0" w:name="Medium Shading 2 Accent 3"/>
+    <w:lsdException w:unhideWhenUsed="0" w:uiPriority="65" w:semiHidden="0" w:name="Medium List 1 Accent 3"/>
+    <w:lsdException w:unhideWhenUsed="0" w:uiPriority="66" w:semiHidden="0" w:name="Medium List 2 Accent 3"/>
+    <w:lsdException w:unhideWhenUsed="0" w:uiPriority="67" w:semiHidden="0" w:name="Medium Grid 1 Accent 3"/>
+    <w:lsdException w:unhideWhenUsed="0" w:uiPriority="68" w:semiHidden="0" w:name="Medium Grid 2 Accent 3"/>
+    <w:lsdException w:unhideWhenUsed="0" w:uiPriority="69" w:semiHidden="0" w:name="Medium Grid 3 Accent 3"/>
+    <w:lsdException w:unhideWhenUsed="0" w:uiPriority="70" w:semiHidden="0" w:name="Dark List Accent 3"/>
+    <w:lsdException w:unhideWhenUsed="0" w:uiPriority="71" w:semiHidden="0" w:name="Colorful Shading Accent 3"/>
+    <w:lsdException w:unhideWhenUsed="0" w:uiPriority="72" w:semiHidden="0" w:name="Colorful List Accent 3"/>
+    <w:lsdException w:unhideWhenUsed="0" w:uiPriority="73" w:semiHidden="0" w:name="Colorful Grid Accent 3"/>
+    <w:lsdException w:unhideWhenUsed="0" w:uiPriority="60" w:semiHidden="0" w:name="Light Shading Accent 4"/>
+    <w:lsdException w:unhideWhenUsed="0" w:uiPriority="61" w:semiHidden="0" w:name="Light List Accent 4"/>
+    <w:lsdException w:unhideWhenUsed="0" w:uiPriority="62" w:semiHidden="0" w:name="Light Grid Accent 4"/>
+    <w:lsdException w:unhideWhenUsed="0" w:uiPriority="63" w:semiHidden="0" w:name="Medium Shading 1 Accent 4"/>
+    <w:lsdException w:unhideWhenUsed="0" w:uiPriority="64" w:semiHidden="0" w:name="Medium Shading 2 Accent 4"/>
+    <w:lsdException w:unhideWhenUsed="0" w:uiPriority="65" w:semiHidden="0" w:name="Medium List 1 Accent 4"/>
+    <w:lsdException w:unhideWhenUsed="0" w:uiPriority="66" w:semiHidden="0" w:name="Medium List 2 Accent 4"/>
+    <w:lsdException w:unhideWhenUsed="0" w:uiPriority="67" w:semiHidden="0" w:name="Medium Grid 1 Accent 4"/>
+    <w:lsdException w:unhideWhenUsed="0" w:uiPriority="68" w:semiHidden="0" w:name="Medium Grid 2 Accent 4"/>
+    <w:lsdException w:unhideWhenUsed="0" w:uiPriority="69" w:semiHidden="0" w:name="Medium Grid 3 Accent 4"/>
+    <w:lsdException w:unhideWhenUsed="0" w:uiPriority="70" w:semiHidden="0" w:name="Dark List Accent 4"/>
+    <w:lsdException w:unhideWhenUsed="0" w:uiPriority="71" w:semiHidden="0" w:name="Colorful Shading Accent 4"/>
+    <w:lsdException w:unhideWhenUsed="0" w:uiPriority="72" w:semiHidden="0" w:name="Colorful List Accent 4"/>
+    <w:lsdException w:unhideWhenUsed="0" w:uiPriority="73" w:semiHidden="0" w:name="Colorful Grid Accent 4"/>
+    <w:lsdException w:unhideWhenUsed="0" w:uiPriority="60" w:semiHidden="0" w:name="Light Shading Accent 5"/>
+    <w:lsdException w:unhideWhenUsed="0" w:uiPriority="61" w:semiHidden="0" w:name="Light List Accent 5"/>
+    <w:lsdException w:unhideWhenUsed="0" w:uiPriority="62" w:semiHidden="0" w:name="Light Grid Accent 5"/>
+    <w:lsdException w:unhideWhenUsed="0" w:uiPriority="63" w:semiHidden="0" w:name="Medium Shading 1 Accent 5"/>
+    <w:lsdException w:unhideWhenUsed="0" w:uiPriority="64" w:semiHidden="0" w:name="Medium Shading 2 Accent 5"/>
+    <w:lsdException w:unhideWhenUsed="0" w:uiPriority="65" w:semiHidden="0" w:name="Medium List 1 Accent 5"/>
+    <w:lsdException w:unhideWhenUsed="0" w:uiPriority="66" w:semiHidden="0" w:name="Medium List 2 Accent 5"/>
+    <w:lsdException w:unhideWhenUsed="0" w:uiPriority="67" w:semiHidden="0" w:name="Medium Grid 1 Accent 5"/>
+    <w:lsdException w:unhideWhenUsed="0" w:uiPriority="68" w:semiHidden="0" w:name="Medium Grid 2 Accent 5"/>
+    <w:lsdException w:unhideWhenUsed="0" w:uiPriority="69" w:semiHidden="0" w:name="Medium Grid 3 Accent 5"/>
+    <w:lsdException w:unhideWhenUsed="0" w:uiPriority="70" w:semiHidden="0" w:name="Dark List Accent 5"/>
+    <w:lsdException w:unhideWhenUsed="0" w:uiPriority="71" w:semiHidden="0" w:name="Colorful Shading Accent 5"/>
+    <w:lsdException w:unhideWhenUsed="0" w:uiPriority="72" w:semiHidden="0" w:name="Colorful List Accent 5"/>
+    <w:lsdException w:unhideWhenUsed="0" w:uiPriority="73" w:semiHidden="0" w:name="Colorful Grid Accent 5"/>
+    <w:lsdException w:unhideWhenUsed="0" w:uiPriority="60" w:semiHidden="0" w:name="Light Shading Accent 6"/>
+    <w:lsdException w:unhideWhenUsed="0" w:uiPriority="61" w:semiHidden="0" w:name="Light List Accent 6"/>
+    <w:lsdException w:unhideWhenUsed="0" w:uiPriority="62" w:semiHidden="0" w:name="Light Grid Accent 6"/>
+    <w:lsdException w:unhideWhenUsed="0" w:uiPriority="63" w:semiHidden="0" w:name="Medium Shading 1 Accent 6"/>
+    <w:lsdException w:unhideWhenUsed="0" w:uiPriority="64" w:semiHidden="0" w:name="Medium Shading 2 Accent 6"/>
+    <w:lsdException w:unhideWhenUsed="0" w:uiPriority="65" w:semiHidden="0" w:name="Medium List 1 Accent 6"/>
+    <w:lsdException w:unhideWhenUsed="0" w:uiPriority="66" w:semiHidden="0" w:name="Medium List 2 Accent 6"/>
+    <w:lsdException w:unhideWhenUsed="0" w:uiPriority="67" w:semiHidden="0" w:name="Medium Grid 1 Accent 6"/>
+    <w:lsdException w:unhideWhenUsed="0" w:uiPriority="68" w:semiHidden="0" w:name="Medium Grid 2 Accent 6"/>
+    <w:lsdException w:unhideWhenUsed="0" w:uiPriority="69" w:semiHidden="0" w:name="Medium Grid 3 Accent 6"/>
+    <w:lsdException w:unhideWhenUsed="0" w:uiPriority="70" w:semiHidden="0" w:name="Dark List Accent 6"/>
+    <w:lsdException w:unhideWhenUsed="0" w:uiPriority="71" w:semiHidden="0" w:name="Colorful Shading Accent 6"/>
+    <w:lsdException w:unhideWhenUsed="0" w:uiPriority="72" w:semiHidden="0" w:name="Colorful List Accent 6"/>
+    <w:lsdException w:unhideWhenUsed="0" w:uiPriority="73" w:semiHidden="0" w:name="Colorful Grid Accent 6"/>
   </w:latentStyles>
-  <w:style w:type="paragraph" w:default="1" w:styleId="a">
+  <w:style w:type="paragraph" w:default="1" w:styleId="1">
     <w:name w:val="Normal"/>
     <w:qFormat/>
+    <w:uiPriority w:val="0"/>
     <w:pPr>
       <w:widowControl w:val="0"/>
       <w:jc w:val="both"/>
     </w:pPr>
+    <w:rPr>
+      <w:rFonts w:asciiTheme="minorHAnsi" w:hAnsiTheme="minorHAnsi" w:eastAsiaTheme="minorEastAsia" w:cstheme="minorBidi"/>
+      <w:kern w:val="2"/>
+      <w:sz w:val="21"/>
+      <w:szCs w:val="22"/>
+      <w:lang w:val="en-US" w:eastAsia="zh-CN" w:bidi="ar-SA"/>
+    </w:rPr>
   </w:style>
-  <w:style w:type="paragraph" w:styleId="1">
+  <w:style w:type="paragraph" w:styleId="2">
     <w:name w:val="heading 1"/>
-    <w:basedOn w:val="a"/>
-    <w:next w:val="a"/>
-    <w:link w:val="10"/>
+    <w:basedOn w:val="1"/>
+    <w:next w:val="1"/>
+    <w:link w:val="8"/>
+    <w:qFormat/>
     <w:uiPriority w:val="9"/>
-    <w:qFormat/>
-    <w:rsid w:val="0032714C"/>
     <w:pPr>
       <w:keepNext/>
       <w:keepLines/>
@@ -2118,15 +2232,14 @@
       <w:szCs w:val="44"/>
     </w:rPr>
   </w:style>
-  <w:style w:type="paragraph" w:styleId="2">
+  <w:style w:type="paragraph" w:styleId="3">
     <w:name w:val="heading 2"/>
-    <w:basedOn w:val="a"/>
-    <w:next w:val="a"/>
-    <w:link w:val="20"/>
-    <w:uiPriority w:val="9"/>
+    <w:basedOn w:val="1"/>
+    <w:next w:val="1"/>
+    <w:link w:val="9"/>
     <w:unhideWhenUsed/>
     <w:qFormat/>
-    <w:rsid w:val="0032714C"/>
+    <w:uiPriority w:val="9"/>
     <w:pPr>
       <w:keepNext/>
       <w:keepLines/>
@@ -2134,22 +2247,21 @@
       <w:outlineLvl w:val="1"/>
     </w:pPr>
     <w:rPr>
-      <w:rFonts w:asciiTheme="majorHAnsi" w:eastAsiaTheme="majorEastAsia" w:hAnsiTheme="majorHAnsi" w:cstheme="majorBidi"/>
+      <w:rFonts w:asciiTheme="majorHAnsi" w:hAnsiTheme="majorHAnsi" w:eastAsiaTheme="majorEastAsia" w:cstheme="majorBidi"/>
       <w:b/>
       <w:bCs/>
       <w:sz w:val="32"/>
       <w:szCs w:val="32"/>
     </w:rPr>
   </w:style>
-  <w:style w:type="paragraph" w:styleId="3">
+  <w:style w:type="paragraph" w:styleId="4">
     <w:name w:val="heading 3"/>
-    <w:basedOn w:val="a"/>
-    <w:next w:val="a"/>
-    <w:link w:val="30"/>
-    <w:uiPriority w:val="9"/>
+    <w:basedOn w:val="1"/>
+    <w:next w:val="1"/>
+    <w:link w:val="10"/>
     <w:unhideWhenUsed/>
     <w:qFormat/>
-    <w:rsid w:val="0032714C"/>
+    <w:uiPriority w:val="9"/>
     <w:pPr>
       <w:keepNext/>
       <w:keepLines/>
@@ -2163,19 +2275,19 @@
       <w:szCs w:val="32"/>
     </w:rPr>
   </w:style>
-  <w:style w:type="character" w:default="1" w:styleId="a0">
+  <w:style w:type="character" w:default="1" w:styleId="6">
     <w:name w:val="Default Paragraph Font"/>
-    <w:uiPriority w:val="1"/>
     <w:semiHidden/>
     <w:unhideWhenUsed/>
+    <w:qFormat/>
+    <w:uiPriority w:val="1"/>
   </w:style>
-  <w:style w:type="table" w:default="1" w:styleId="a1">
+  <w:style w:type="table" w:default="1" w:styleId="5">
     <w:name w:val="Normal Table"/>
-    <w:uiPriority w:val="99"/>
     <w:semiHidden/>
     <w:unhideWhenUsed/>
+    <w:uiPriority w:val="99"/>
     <w:tblPr>
-      <w:tblInd w:w="0" w:type="dxa"/>
       <w:tblCellMar>
         <w:top w:w="0" w:type="dxa"/>
         <w:left w:w="108" w:type="dxa"/>
@@ -2184,18 +2296,22 @@
       </w:tblCellMar>
     </w:tblPr>
   </w:style>
-  <w:style w:type="numbering" w:default="1" w:styleId="a2">
-    <w:name w:val="No List"/>
+  <w:style w:type="character" w:styleId="7">
+    <w:name w:val="Hyperlink"/>
+    <w:basedOn w:val="6"/>
+    <w:unhideWhenUsed/>
     <w:uiPriority w:val="99"/>
-    <w:semiHidden/>
-    <w:unhideWhenUsed/>
+    <w:rPr>
+      <w:color w:val="0000FF"/>
+      <w:u w:val="single"/>
+    </w:rPr>
   </w:style>
-  <w:style w:type="character" w:customStyle="1" w:styleId="10">
+  <w:style w:type="character" w:customStyle="1" w:styleId="8">
     <w:name w:val="标题 1 字符"/>
-    <w:basedOn w:val="a0"/>
-    <w:link w:val="1"/>
+    <w:basedOn w:val="6"/>
+    <w:link w:val="2"/>
+    <w:qFormat/>
     <w:uiPriority w:val="9"/>
-    <w:rsid w:val="0032714C"/>
     <w:rPr>
       <w:b/>
       <w:bCs/>
@@ -2204,26 +2320,24 @@
       <w:szCs w:val="44"/>
     </w:rPr>
   </w:style>
-  <w:style w:type="character" w:customStyle="1" w:styleId="20">
+  <w:style w:type="character" w:customStyle="1" w:styleId="9">
     <w:name w:val="标题 2 字符"/>
-    <w:basedOn w:val="a0"/>
-    <w:link w:val="2"/>
+    <w:basedOn w:val="6"/>
+    <w:link w:val="3"/>
     <w:uiPriority w:val="9"/>
-    <w:rsid w:val="0032714C"/>
     <w:rPr>
-      <w:rFonts w:asciiTheme="majorHAnsi" w:eastAsiaTheme="majorEastAsia" w:hAnsiTheme="majorHAnsi" w:cstheme="majorBidi"/>
+      <w:rFonts w:asciiTheme="majorHAnsi" w:hAnsiTheme="majorHAnsi" w:eastAsiaTheme="majorEastAsia" w:cstheme="majorBidi"/>
       <w:b/>
       <w:bCs/>
       <w:sz w:val="32"/>
       <w:szCs w:val="32"/>
     </w:rPr>
   </w:style>
-  <w:style w:type="character" w:customStyle="1" w:styleId="30">
+  <w:style w:type="character" w:customStyle="1" w:styleId="10">
     <w:name w:val="标题 3 字符"/>
-    <w:basedOn w:val="a0"/>
-    <w:link w:val="3"/>
+    <w:basedOn w:val="6"/>
+    <w:link w:val="4"/>
     <w:uiPriority w:val="9"/>
-    <w:rsid w:val="0032714C"/>
     <w:rPr>
       <w:b/>
       <w:bCs/>
@@ -2231,24 +2345,13 @@
       <w:szCs w:val="32"/>
     </w:rPr>
   </w:style>
-  <w:style w:type="character" w:styleId="a3">
-    <w:name w:val="Hyperlink"/>
-    <w:basedOn w:val="a0"/>
-    <w:uiPriority w:val="99"/>
-    <w:unhideWhenUsed/>
-    <w:rsid w:val="00CA1407"/>
-    <w:rPr>
-      <w:color w:val="0000FF"/>
-      <w:u w:val="single"/>
-    </w:rPr>
-  </w:style>
-  <w:style w:type="character" w:styleId="a4">
+  <w:style w:type="character" w:customStyle="1" w:styleId="11">
     <w:name w:val="Unresolved Mention"/>
-    <w:basedOn w:val="a0"/>
-    <w:uiPriority w:val="99"/>
+    <w:basedOn w:val="6"/>
     <w:semiHidden/>
     <w:unhideWhenUsed/>
-    <w:rsid w:val="00665D4C"/>
+    <w:qFormat/>
+    <w:uiPriority w:val="99"/>
     <w:rPr>
       <w:color w:val="808080"/>
       <w:shd w:val="clear" w:color="auto" w:fill="E6E6E6"/>
@@ -2265,7 +2368,7 @@
         <a:sysClr val="windowText" lastClr="000000"/>
       </a:dk1>
       <a:lt1>
-        <a:sysClr val="window" lastClr="FFFFFF"/>
+        <a:sysClr val="window" lastClr="CCE8CF"/>
       </a:lt1>
       <a:dk2>
         <a:srgbClr val="44546A"/>
@@ -2300,7 +2403,7 @@
     </a:clrScheme>
     <a:fontScheme name="Office">
       <a:majorFont>
-        <a:latin typeface="等线 Light" panose="020F0302020204030204"/>
+        <a:latin typeface="等线 Light"/>
         <a:ea typeface=""/>
         <a:cs typeface=""/>
         <a:font script="Jpan" typeface="游ゴシック Light"/>
@@ -2333,26 +2436,9 @@
         <a:font script="Viet" typeface="Times New Roman"/>
         <a:font script="Uigh" typeface="Microsoft Uighur"/>
         <a:font script="Geor" typeface="Sylfaen"/>
-        <a:font script="Armn" typeface="Arial"/>
-        <a:font script="Bugi" typeface="Leelawadee UI"/>
-        <a:font script="Bopo" typeface="Microsoft JhengHei"/>
-        <a:font script="Java" typeface="Javanese Text"/>
-        <a:font script="Lisu" typeface="Segoe UI"/>
-        <a:font script="Mymr" typeface="Myanmar Text"/>
-        <a:font script="Nkoo" typeface="Ebrima"/>
-        <a:font script="Olck" typeface="Nirmala UI"/>
-        <a:font script="Osma" typeface="Ebrima"/>
-        <a:font script="Phag" typeface="Phagspa"/>
-        <a:font script="Syrn" typeface="Estrangelo Edessa"/>
-        <a:font script="Syrj" typeface="Estrangelo Edessa"/>
-        <a:font script="Syre" typeface="Estrangelo Edessa"/>
-        <a:font script="Sora" typeface="Nirmala UI"/>
-        <a:font script="Tale" typeface="Microsoft Tai Le"/>
-        <a:font script="Talu" typeface="Microsoft New Tai Lue"/>
-        <a:font script="Tfng" typeface="Ebrima"/>
       </a:majorFont>
       <a:minorFont>
-        <a:latin typeface="等线" panose="020F0502020204030204"/>
+        <a:latin typeface="等线"/>
         <a:ea typeface=""/>
         <a:cs typeface=""/>
         <a:font script="Jpan" typeface="游明朝"/>
@@ -2385,23 +2471,6 @@
         <a:font script="Viet" typeface="Arial"/>
         <a:font script="Uigh" typeface="Microsoft Uighur"/>
         <a:font script="Geor" typeface="Sylfaen"/>
-        <a:font script="Armn" typeface="Arial"/>
-        <a:font script="Bugi" typeface="Leelawadee UI"/>
-        <a:font script="Bopo" typeface="Microsoft JhengHei"/>
-        <a:font script="Java" typeface="Javanese Text"/>
-        <a:font script="Lisu" typeface="Segoe UI"/>
-        <a:font script="Mymr" typeface="Myanmar Text"/>
-        <a:font script="Nkoo" typeface="Ebrima"/>
-        <a:font script="Olck" typeface="Nirmala UI"/>
-        <a:font script="Osma" typeface="Ebrima"/>
-        <a:font script="Phag" typeface="Phagspa"/>
-        <a:font script="Syrn" typeface="Estrangelo Edessa"/>
-        <a:font script="Syrj" typeface="Estrangelo Edessa"/>
-        <a:font script="Syre" typeface="Estrangelo Edessa"/>
-        <a:font script="Sora" typeface="Nirmala UI"/>
-        <a:font script="Tale" typeface="Microsoft Tai Le"/>
-        <a:font script="Talu" typeface="Microsoft New Tai Lue"/>
-        <a:font script="Tfng" typeface="Ebrima"/>
       </a:minorFont>
     </a:fontScheme>
     <a:fmtScheme name="Office">
@@ -2543,11 +2612,21 @@
     </a:fmtScheme>
   </a:themeElements>
   <a:objectDefaults/>
-  <a:extraClrSchemeLst/>
-  <a:extLst>
-    <a:ext uri="{05A4C25C-085E-4340-85A3-A5531E510DB2}">
-      <thm15:themeFamily xmlns:thm15="http://schemas.microsoft.com/office/thememl/2012/main" name="Office Theme" id="{62F939B6-93AF-4DB8-9C6B-D6C7DFDC589F}" vid="{4A3C46E8-61CC-4603-A589-7422A47A8E4A}"/>
-    </a:ext>
-  </a:extLst>
 </a:theme>
+</file>
+
+<file path=customXml/item1.xml><?xml version="1.0" encoding="utf-8"?>
+<s:customData xmlns="http://www.wps.cn/officeDocument/2013/wpsCustomData" xmlns:s="http://www.wps.cn/officeDocument/2013/wpsCustomData">
+  <customSectProps>
+    <customSectPr/>
+  </customSectProps>
+</s:customData>
+</file>
+
+<file path=customXml/itemProps1.xml><?xml version="1.0" encoding="utf-8"?>
+<ds:datastoreItem xmlns:ds="http://schemas.openxmlformats.org/officeDocument/2006/customXml" ds:itemID="{B1977F7D-205B-4081-913C-38D41E755F92}">
+  <ds:schemaRefs>
+    <ds:schemaRef ds:uri="http://www.wps.cn/officeDocument/2013/wpsCustomData"/>
+  </ds:schemaRefs>
+</ds:datastoreItem>
 </file>